--- a/Document/by teammate/final/2.软件需求规约.docx
+++ b/Document/by teammate/final/2.软件需求规约.docx
@@ -69,7 +69,6 @@
       <w:pPr>
         <w:sectPr>
           <w:headerReference w:type="default" r:id="rId7"/>
-          <w:footerReference w:type="default" r:id="rId8"/>
           <w:pgSz w:w="12240" w:h="15840"/>
           <w:pgMar w:top="1440" w:right="1440" w:bottom="1440" w:left="1440" w:header="720" w:footer="720" w:gutter="0"/>
           <w:cols w:space="720"/>
@@ -106,12 +105,6 @@
         </w:tblBorders>
         <w:shd w:val="clear" w:color="auto" w:fill="CED7E7"/>
         <w:tblLayout w:type="fixed"/>
-        <w:tblCellMar>
-          <w:top w:w="0" w:type="dxa"/>
-          <w:left w:w="0" w:type="dxa"/>
-          <w:bottom w:w="0" w:type="dxa"/>
-          <w:right w:w="0" w:type="dxa"/>
-        </w:tblCellMar>
         <w:tblLook w:val="04A0" w:firstRow="1" w:lastRow="0" w:firstColumn="1" w:lastColumn="0" w:noHBand="0" w:noVBand="1"/>
       </w:tblPr>
       <w:tblGrid>
@@ -121,14 +114,6 @@
         <w:gridCol w:w="2304"/>
       </w:tblGrid>
       <w:tr>
-        <w:tblPrEx>
-          <w:tblCellMar>
-            <w:top w:w="0" w:type="dxa"/>
-            <w:left w:w="0" w:type="dxa"/>
-            <w:bottom w:w="0" w:type="dxa"/>
-            <w:right w:w="0" w:type="dxa"/>
-          </w:tblCellMar>
-        </w:tblPrEx>
         <w:trPr>
           <w:trHeight w:val="295"/>
           <w:jc w:val="center"/>
@@ -280,14 +265,6 @@
         </w:tc>
       </w:tr>
       <w:tr>
-        <w:tblPrEx>
-          <w:tblCellMar>
-            <w:top w:w="0" w:type="dxa"/>
-            <w:left w:w="0" w:type="dxa"/>
-            <w:bottom w:w="0" w:type="dxa"/>
-            <w:right w:w="0" w:type="dxa"/>
-          </w:tblCellMar>
-        </w:tblPrEx>
         <w:trPr>
           <w:trHeight w:val="295"/>
           <w:jc w:val="center"/>
@@ -454,12 +431,14 @@
             <w:pPr>
               <w:pStyle w:val="Tabletext"/>
             </w:pPr>
+            <w:proofErr w:type="spellStart"/>
             <w:r>
               <w:rPr>
                 <w:rFonts w:eastAsia="Times New Roman" w:hint="eastAsia"/>
               </w:rPr>
               <w:t>初始需求分析</w:t>
             </w:r>
+            <w:proofErr w:type="spellEnd"/>
           </w:p>
         </w:tc>
         <w:tc>
@@ -483,24 +462,18 @@
             <w:pPr>
               <w:pStyle w:val="Tabletext"/>
             </w:pPr>
+            <w:proofErr w:type="spellStart"/>
             <w:r>
               <w:rPr>
                 <w:rFonts w:eastAsia="Times New Roman" w:hint="eastAsia"/>
               </w:rPr>
               <w:t>汤荣来</w:t>
             </w:r>
+            <w:proofErr w:type="spellEnd"/>
           </w:p>
         </w:tc>
       </w:tr>
       <w:tr>
-        <w:tblPrEx>
-          <w:tblCellMar>
-            <w:top w:w="0" w:type="dxa"/>
-            <w:left w:w="0" w:type="dxa"/>
-            <w:bottom w:w="0" w:type="dxa"/>
-            <w:right w:w="0" w:type="dxa"/>
-          </w:tblCellMar>
-        </w:tblPrEx>
         <w:trPr>
           <w:trHeight w:val="255"/>
           <w:jc w:val="center"/>
@@ -583,14 +556,6 @@
         </w:tc>
       </w:tr>
       <w:tr>
-        <w:tblPrEx>
-          <w:tblCellMar>
-            <w:top w:w="0" w:type="dxa"/>
-            <w:left w:w="0" w:type="dxa"/>
-            <w:bottom w:w="0" w:type="dxa"/>
-            <w:right w:w="0" w:type="dxa"/>
-          </w:tblCellMar>
-        </w:tblPrEx>
         <w:trPr>
           <w:trHeight w:val="255"/>
           <w:jc w:val="center"/>
@@ -673,14 +638,6 @@
         </w:tc>
       </w:tr>
       <w:tr>
-        <w:tblPrEx>
-          <w:tblCellMar>
-            <w:top w:w="0" w:type="dxa"/>
-            <w:left w:w="0" w:type="dxa"/>
-            <w:bottom w:w="0" w:type="dxa"/>
-            <w:right w:w="0" w:type="dxa"/>
-          </w:tblCellMar>
-        </w:tblPrEx>
         <w:trPr>
           <w:trHeight w:val="255"/>
           <w:jc w:val="center"/>
@@ -1091,10 +1048,7 @@
         </w:numPr>
       </w:pPr>
       <w:r>
-        <w:t>具体需</w:t>
-      </w:r>
-      <w:r>
-        <w:t>求</w:t>
+        <w:t>具体需求</w:t>
       </w:r>
       <w:r>
         <w:tab/>
@@ -1184,10 +1138,7 @@
         </w:numPr>
       </w:pPr>
       <w:r>
-        <w:t>用户</w:t>
-      </w:r>
-      <w:r>
-        <w:t>界面原型（可选）</w:t>
+        <w:t>用户界面原型（可选）</w:t>
       </w:r>
       <w:r>
         <w:tab/>
@@ -1576,6 +1527,7 @@
           <w:numId w:val="7"/>
         </w:numPr>
         <w:rPr>
+          <w:rFonts w:eastAsia="PMingLiU"/>
           <w:lang w:val="zh-TW" w:eastAsia="zh-TW"/>
         </w:rPr>
       </w:pPr>
@@ -1584,32 +1536,82 @@
         <w:rPr>
           <w:lang w:val="zh-TW" w:eastAsia="zh-TW"/>
         </w:rPr>
+        <w:lastRenderedPageBreak/>
         <w:t>用例模型调查</w:t>
       </w:r>
       <w:bookmarkEnd w:id="7"/>
+    </w:p>
+    <w:p>
+      <w:pPr>
+        <w:rPr>
+          <w:rFonts w:eastAsia="PMingLiU" w:hint="eastAsia"/>
+          <w:lang w:val="zh-TW" w:eastAsia="zh-TW"/>
+        </w:rPr>
+      </w:pPr>
+      <w:r>
+        <w:rPr>
+          <w:rFonts w:eastAsia="PMingLiU" w:hint="eastAsia"/>
+          <w:noProof/>
+          <w:lang w:val="zh-TW" w:eastAsia="zh-TW"/>
+          <w14:textOutline w14:w="0" w14:cap="rnd" w14:cmpd="sng" w14:algn="ctr">
+            <w14:noFill/>
+            <w14:prstDash w14:val="solid"/>
+            <w14:bevel/>
+          </w14:textOutline>
+        </w:rPr>
+        <w:drawing>
+          <wp:inline distT="0" distB="0" distL="0" distR="0" wp14:anchorId="7D6038CE" wp14:editId="70A4F8BD">
+            <wp:extent cx="5943600" cy="3790315"/>
+            <wp:effectExtent l="0" t="0" r="0" b="635"/>
+            <wp:docPr id="1" name="图片 1"/>
+            <wp:cNvGraphicFramePr>
+              <a:graphicFrameLocks xmlns:a="http://schemas.openxmlformats.org/drawingml/2006/main" noChangeAspect="1"/>
+            </wp:cNvGraphicFramePr>
+            <a:graphic xmlns:a="http://schemas.openxmlformats.org/drawingml/2006/main">
+              <a:graphicData uri="http://schemas.openxmlformats.org/drawingml/2006/picture">
+                <pic:pic xmlns:pic="http://schemas.openxmlformats.org/drawingml/2006/picture">
+                  <pic:nvPicPr>
+                    <pic:cNvPr id="1" name="1.png"/>
+                    <pic:cNvPicPr/>
+                  </pic:nvPicPr>
+                  <pic:blipFill>
+                    <a:blip r:embed="rId8" cstate="print">
+                      <a:extLst>
+                        <a:ext uri="{28A0092B-C50C-407E-A947-70E740481C1C}">
+                          <a14:useLocalDpi xmlns:a14="http://schemas.microsoft.com/office/drawing/2010/main" val="0"/>
+                        </a:ext>
+                      </a:extLst>
+                    </a:blip>
+                    <a:stretch>
+                      <a:fillRect/>
+                    </a:stretch>
+                  </pic:blipFill>
+                  <pic:spPr>
+                    <a:xfrm>
+                      <a:off x="0" y="0"/>
+                      <a:ext cx="5943600" cy="3790315"/>
+                    </a:xfrm>
+                    <a:prstGeom prst="rect">
+                      <a:avLst/>
+                    </a:prstGeom>
+                  </pic:spPr>
+                </pic:pic>
+              </a:graphicData>
+            </a:graphic>
+          </wp:inline>
+        </w:drawing>
+      </w:r>
     </w:p>
     <w:tbl>
       <w:tblPr>
-        <w:tblStyle w:val="TableNormal"/>
-        <w:tblW w:w="7797" w:type="dxa"/>
-        <w:tblInd w:w="1257" w:type="dxa"/>
-        <w:tblBorders>
-          <w:top w:val="single" w:sz="8" w:space="0" w:color="FFFFFF"/>
-          <w:left w:val="single" w:sz="8" w:space="0" w:color="FFFFFF"/>
-          <w:bottom w:val="single" w:sz="8" w:space="0" w:color="FFFFFF"/>
-          <w:right w:val="single" w:sz="8" w:space="0" w:color="FFFFFF"/>
-          <w:insideH w:val="single" w:sz="8" w:space="0" w:color="FFFFFF"/>
-          <w:insideV w:val="single" w:sz="8" w:space="0" w:color="FFFFFF"/>
-        </w:tblBorders>
-        <w:shd w:val="clear" w:color="auto" w:fill="CED7E7"/>
+        <w:tblW w:w="0" w:type="auto"/>
+        <w:tblInd w:w="1149" w:type="dxa"/>
         <w:tblLayout w:type="fixed"/>
         <w:tblCellMar>
-          <w:top w:w="0" w:type="dxa"/>
           <w:left w:w="0" w:type="dxa"/>
-          <w:bottom w:w="0" w:type="dxa"/>
           <w:right w:w="0" w:type="dxa"/>
         </w:tblCellMar>
-        <w:tblLook w:val="04A0" w:firstRow="1" w:lastRow="0" w:firstColumn="1" w:lastColumn="0" w:noHBand="0" w:noVBand="1"/>
+        <w:tblLook w:val="0000" w:firstRow="0" w:lastRow="0" w:firstColumn="0" w:lastColumn="0" w:noHBand="0" w:noVBand="0"/>
       </w:tblPr>
       <w:tblGrid>
         <w:gridCol w:w="1206"/>
@@ -1618,281 +1620,1808 @@
         <w:gridCol w:w="3119"/>
       </w:tblGrid>
       <w:tr>
-        <w:tblPrEx>
-          <w:tblCellMar>
-            <w:top w:w="0" w:type="dxa"/>
-            <w:left w:w="0" w:type="dxa"/>
-            <w:bottom w:w="0" w:type="dxa"/>
-            <w:right w:w="0" w:type="dxa"/>
-          </w:tblCellMar>
-        </w:tblPrEx>
         <w:trPr>
-          <w:trHeight w:val="570"/>
+          <w:trHeight w:val="480"/>
         </w:trPr>
         <w:tc>
           <w:tcPr>
             <w:tcW w:w="1206" w:type="dxa"/>
             <w:tcBorders>
-              <w:top w:val="single" w:sz="4" w:space="0" w:color="000000"/>
-              <w:left w:val="single" w:sz="4" w:space="0" w:color="000000"/>
-              <w:bottom w:val="single" w:sz="4" w:space="0" w:color="000000"/>
-              <w:right w:val="single" w:sz="4" w:space="0" w:color="000000"/>
-            </w:tcBorders>
-            <w:shd w:val="clear" w:color="auto" w:fill="auto"/>
-            <w:tcMar>
-              <w:top w:w="80" w:type="dxa"/>
-              <w:left w:w="80" w:type="dxa"/>
-              <w:bottom w:w="80" w:type="dxa"/>
-              <w:right w:w="80" w:type="dxa"/>
-            </w:tcMar>
-          </w:tcPr>
-          <w:p>
-            <w:r>
+              <w:top w:val="single" w:sz="4" w:space="0" w:color="auto"/>
+              <w:left w:val="single" w:sz="4" w:space="0" w:color="auto"/>
+              <w:bottom w:val="single" w:sz="4" w:space="0" w:color="auto"/>
+              <w:right w:val="single" w:sz="4" w:space="0" w:color="auto"/>
+            </w:tcBorders>
+            <w:tcMar>
+              <w:top w:w="15" w:type="dxa"/>
+              <w:left w:w="15" w:type="dxa"/>
+              <w:bottom w:w="0" w:type="dxa"/>
+              <w:right w:w="15" w:type="dxa"/>
+            </w:tcMar>
+          </w:tcPr>
+          <w:p>
+            <w:pPr>
+              <w:spacing w:line="360" w:lineRule="auto"/>
               <w:rPr>
                 <w:b/>
                 <w:bCs/>
                 <w:color w:val="0000FF"/>
-                <w:u w:color="0000FF"/>
-                <w:lang w:val="zh-TW" w:eastAsia="zh-TW"/>
-              </w:rPr>
-              <w:t>主要参与者</w:t>
-            </w:r>
-          </w:p>
-        </w:tc>
-        <w:tc>
-          <w:tcPr>
-            <w:tcW w:w="720" w:type="dxa"/>
-            <w:tcBorders>
-              <w:top w:val="single" w:sz="4" w:space="0" w:color="000000"/>
-              <w:left w:val="single" w:sz="4" w:space="0" w:color="000000"/>
-              <w:bottom w:val="single" w:sz="4" w:space="0" w:color="000000"/>
-              <w:right w:val="single" w:sz="4" w:space="0" w:color="000000"/>
-            </w:tcBorders>
-            <w:shd w:val="clear" w:color="auto" w:fill="auto"/>
-            <w:tcMar>
-              <w:top w:w="80" w:type="dxa"/>
-              <w:left w:w="80" w:type="dxa"/>
-              <w:bottom w:w="80" w:type="dxa"/>
-              <w:right w:w="80" w:type="dxa"/>
-            </w:tcMar>
-          </w:tcPr>
-          <w:p>
-            <w:r>
-              <w:rPr>
+              </w:rPr>
+            </w:pPr>
+            <w:r>
+              <w:rPr>
+                <w:rFonts w:hint="eastAsia"/>
                 <w:b/>
                 <w:bCs/>
                 <w:color w:val="0000FF"/>
-                <w:u w:color="0000FF"/>
-                <w:lang w:val="zh-TW" w:eastAsia="zh-TW"/>
-              </w:rPr>
-              <w:t>优先级</w:t>
-            </w:r>
-          </w:p>
-        </w:tc>
-        <w:tc>
-          <w:tcPr>
-            <w:tcW w:w="2752" w:type="dxa"/>
-            <w:tcBorders>
-              <w:top w:val="single" w:sz="4" w:space="0" w:color="000000"/>
-              <w:left w:val="single" w:sz="4" w:space="0" w:color="000000"/>
-              <w:bottom w:val="single" w:sz="4" w:space="0" w:color="000000"/>
-              <w:right w:val="single" w:sz="4" w:space="0" w:color="000000"/>
-            </w:tcBorders>
-            <w:shd w:val="clear" w:color="auto" w:fill="auto"/>
-            <w:tcMar>
-              <w:top w:w="80" w:type="dxa"/>
-              <w:left w:w="80" w:type="dxa"/>
-              <w:bottom w:w="80" w:type="dxa"/>
-              <w:right w:w="80" w:type="dxa"/>
-            </w:tcMar>
-          </w:tcPr>
-          <w:p>
-            <w:r>
+              </w:rPr>
+              <w:t>主要参与者</w:t>
+            </w:r>
+          </w:p>
+        </w:tc>
+        <w:tc>
+          <w:tcPr>
+            <w:tcW w:w="720" w:type="dxa"/>
+            <w:tcBorders>
+              <w:top w:val="single" w:sz="4" w:space="0" w:color="auto"/>
+              <w:left w:val="nil"/>
+              <w:bottom w:val="single" w:sz="4" w:space="0" w:color="auto"/>
+              <w:right w:val="single" w:sz="4" w:space="0" w:color="auto"/>
+            </w:tcBorders>
+            <w:tcMar>
+              <w:top w:w="15" w:type="dxa"/>
+              <w:left w:w="15" w:type="dxa"/>
+              <w:bottom w:w="0" w:type="dxa"/>
+              <w:right w:w="15" w:type="dxa"/>
+            </w:tcMar>
+          </w:tcPr>
+          <w:p>
+            <w:pPr>
+              <w:spacing w:line="360" w:lineRule="auto"/>
               <w:rPr>
                 <w:b/>
                 <w:bCs/>
                 <w:color w:val="0000FF"/>
-                <w:u w:color="0000FF"/>
-                <w:lang w:val="zh-TW" w:eastAsia="zh-TW"/>
-              </w:rPr>
-              <w:t>用例名</w:t>
-            </w:r>
-          </w:p>
-        </w:tc>
-        <w:tc>
-          <w:tcPr>
-            <w:tcW w:w="3119" w:type="dxa"/>
-            <w:tcBorders>
-              <w:top w:val="single" w:sz="4" w:space="0" w:color="000000"/>
-              <w:left w:val="single" w:sz="4" w:space="0" w:color="000000"/>
-              <w:bottom w:val="single" w:sz="4" w:space="0" w:color="000000"/>
-              <w:right w:val="single" w:sz="4" w:space="0" w:color="000000"/>
-            </w:tcBorders>
-            <w:shd w:val="clear" w:color="auto" w:fill="auto"/>
-            <w:tcMar>
-              <w:top w:w="80" w:type="dxa"/>
-              <w:left w:w="80" w:type="dxa"/>
-              <w:bottom w:w="80" w:type="dxa"/>
-              <w:right w:w="80" w:type="dxa"/>
-            </w:tcMar>
-          </w:tcPr>
-          <w:p>
-            <w:r>
-              <w:rPr>
+              </w:rPr>
+            </w:pPr>
+            <w:r>
+              <w:rPr>
+                <w:rFonts w:hint="eastAsia"/>
                 <w:b/>
                 <w:bCs/>
                 <w:color w:val="0000FF"/>
-                <w:u w:color="0000FF"/>
-                <w:lang w:val="zh-TW" w:eastAsia="zh-TW"/>
-              </w:rPr>
-              <w:t>用例概述</w:t>
-            </w:r>
-          </w:p>
-        </w:tc>
-      </w:tr>
-      <w:tr>
-        <w:tblPrEx>
-          <w:tblCellMar>
-            <w:top w:w="0" w:type="dxa"/>
-            <w:left w:w="0" w:type="dxa"/>
-            <w:bottom w:w="0" w:type="dxa"/>
-            <w:right w:w="0" w:type="dxa"/>
-          </w:tblCellMar>
-        </w:tblPrEx>
-        <w:trPr>
-          <w:trHeight w:val="1410"/>
-        </w:trPr>
-        <w:tc>
-          <w:tcPr>
-            <w:tcW w:w="1206" w:type="dxa"/>
-            <w:tcBorders>
-              <w:top w:val="single" w:sz="4" w:space="0" w:color="000000"/>
-              <w:left w:val="single" w:sz="4" w:space="0" w:color="000000"/>
-              <w:bottom w:val="single" w:sz="4" w:space="0" w:color="000000"/>
-              <w:right w:val="single" w:sz="4" w:space="0" w:color="000000"/>
-            </w:tcBorders>
-            <w:shd w:val="clear" w:color="auto" w:fill="auto"/>
-            <w:tcMar>
-              <w:top w:w="80" w:type="dxa"/>
-              <w:left w:w="80" w:type="dxa"/>
-              <w:bottom w:w="80" w:type="dxa"/>
-              <w:right w:w="80" w:type="dxa"/>
-            </w:tcMar>
-          </w:tcPr>
-          <w:p>
-            <w:r>
-              <w:rPr>
-                <w:rFonts w:hint="eastAsia"/>
+              </w:rPr>
+              <w:t>优先级</w:t>
+            </w:r>
+          </w:p>
+        </w:tc>
+        <w:tc>
+          <w:tcPr>
+            <w:tcW w:w="2752" w:type="dxa"/>
+            <w:tcBorders>
+              <w:top w:val="single" w:sz="4" w:space="0" w:color="auto"/>
+              <w:left w:val="nil"/>
+              <w:bottom w:val="single" w:sz="4" w:space="0" w:color="auto"/>
+              <w:right w:val="single" w:sz="4" w:space="0" w:color="auto"/>
+            </w:tcBorders>
+            <w:tcMar>
+              <w:top w:w="15" w:type="dxa"/>
+              <w:left w:w="15" w:type="dxa"/>
+              <w:bottom w:w="0" w:type="dxa"/>
+              <w:right w:w="15" w:type="dxa"/>
+            </w:tcMar>
+          </w:tcPr>
+          <w:p>
+            <w:pPr>
+              <w:spacing w:line="360" w:lineRule="auto"/>
+              <w:rPr>
                 <w:b/>
                 <w:bCs/>
                 <w:color w:val="0000FF"/>
-                <w:u w:color="0000FF"/>
-              </w:rPr>
-              <w:t>潜在用户</w:t>
-            </w:r>
-          </w:p>
-        </w:tc>
-        <w:tc>
-          <w:tcPr>
-            <w:tcW w:w="720" w:type="dxa"/>
-            <w:tcBorders>
-              <w:top w:val="single" w:sz="4" w:space="0" w:color="000000"/>
-              <w:left w:val="single" w:sz="4" w:space="0" w:color="000000"/>
-              <w:bottom w:val="single" w:sz="4" w:space="0" w:color="000000"/>
-              <w:right w:val="single" w:sz="4" w:space="0" w:color="000000"/>
-            </w:tcBorders>
-            <w:shd w:val="clear" w:color="auto" w:fill="auto"/>
-            <w:tcMar>
-              <w:top w:w="80" w:type="dxa"/>
-              <w:left w:w="80" w:type="dxa"/>
-              <w:bottom w:w="80" w:type="dxa"/>
-              <w:right w:w="80" w:type="dxa"/>
-            </w:tcMar>
-          </w:tcPr>
-          <w:p>
-            <w:r>
-              <w:rPr>
+              </w:rPr>
+            </w:pPr>
+            <w:proofErr w:type="gramStart"/>
+            <w:r>
+              <w:rPr>
+                <w:rFonts w:hint="eastAsia"/>
                 <w:b/>
                 <w:bCs/>
                 <w:color w:val="0000FF"/>
-                <w:u w:color="0000FF"/>
-              </w:rPr>
-              <w:t>1</w:t>
-            </w:r>
-          </w:p>
-        </w:tc>
-        <w:tc>
-          <w:tcPr>
-            <w:tcW w:w="2752" w:type="dxa"/>
-            <w:tcBorders>
-              <w:top w:val="single" w:sz="4" w:space="0" w:color="000000"/>
-              <w:left w:val="single" w:sz="4" w:space="0" w:color="000000"/>
-              <w:bottom w:val="single" w:sz="4" w:space="0" w:color="000000"/>
-              <w:right w:val="single" w:sz="4" w:space="0" w:color="000000"/>
-            </w:tcBorders>
-            <w:shd w:val="clear" w:color="auto" w:fill="auto"/>
-            <w:tcMar>
-              <w:top w:w="80" w:type="dxa"/>
-              <w:left w:w="80" w:type="dxa"/>
-              <w:bottom w:w="80" w:type="dxa"/>
-              <w:right w:w="80" w:type="dxa"/>
-            </w:tcMar>
-          </w:tcPr>
-          <w:p>
-            <w:r>
-              <w:rPr>
-                <w:rFonts w:hint="eastAsia"/>
+              </w:rPr>
+              <w:t>用例名</w:t>
+            </w:r>
+            <w:proofErr w:type="gramEnd"/>
+          </w:p>
+        </w:tc>
+        <w:tc>
+          <w:tcPr>
+            <w:tcW w:w="3119" w:type="dxa"/>
+            <w:tcBorders>
+              <w:top w:val="single" w:sz="4" w:space="0" w:color="auto"/>
+              <w:left w:val="nil"/>
+              <w:bottom w:val="single" w:sz="4" w:space="0" w:color="auto"/>
+              <w:right w:val="single" w:sz="4" w:space="0" w:color="auto"/>
+            </w:tcBorders>
+            <w:tcMar>
+              <w:top w:w="15" w:type="dxa"/>
+              <w:left w:w="15" w:type="dxa"/>
+              <w:bottom w:w="0" w:type="dxa"/>
+              <w:right w:w="15" w:type="dxa"/>
+            </w:tcMar>
+          </w:tcPr>
+          <w:p>
+            <w:pPr>
+              <w:spacing w:line="360" w:lineRule="auto"/>
+              <w:rPr>
                 <w:b/>
                 <w:bCs/>
                 <w:color w:val="0000FF"/>
-                <w:u w:color="0000FF"/>
-              </w:rPr>
-              <w:t>注册账户</w:t>
-            </w:r>
-          </w:p>
-        </w:tc>
-        <w:tc>
-          <w:tcPr>
-            <w:tcW w:w="3119" w:type="dxa"/>
-            <w:tcBorders>
-              <w:top w:val="single" w:sz="4" w:space="0" w:color="000000"/>
-              <w:left w:val="single" w:sz="4" w:space="0" w:color="000000"/>
-              <w:bottom w:val="single" w:sz="4" w:space="0" w:color="000000"/>
-              <w:right w:val="single" w:sz="4" w:space="0" w:color="000000"/>
-            </w:tcBorders>
-            <w:shd w:val="clear" w:color="auto" w:fill="auto"/>
-            <w:tcMar>
-              <w:top w:w="80" w:type="dxa"/>
-              <w:left w:w="80" w:type="dxa"/>
-              <w:bottom w:w="80" w:type="dxa"/>
-              <w:right w:w="80" w:type="dxa"/>
-            </w:tcMar>
-          </w:tcPr>
-          <w:p>
+              </w:rPr>
+            </w:pPr>
             <w:r>
               <w:rPr>
                 <w:rFonts w:hint="eastAsia"/>
                 <w:b/>
                 <w:bCs/>
                 <w:color w:val="0000FF"/>
-                <w:u w:color="0000FF"/>
-              </w:rPr>
-              <w:t>潜在用户在主界面，点击登录，选择注册新用户，输入账户昵称，设置账户密码，通过机器人验证，发送验证码，绑定手机号，完成注册。</w:t>
+              </w:rPr>
+              <w:t>用例概述</w:t>
+            </w:r>
+          </w:p>
+        </w:tc>
+      </w:tr>
+      <w:tr>
+        <w:trPr>
+          <w:trHeight w:val="480"/>
+        </w:trPr>
+        <w:tc>
+          <w:tcPr>
+            <w:tcW w:w="1206" w:type="dxa"/>
+            <w:tcBorders>
+              <w:top w:val="single" w:sz="4" w:space="0" w:color="auto"/>
+              <w:left w:val="single" w:sz="4" w:space="0" w:color="auto"/>
+              <w:bottom w:val="single" w:sz="4" w:space="0" w:color="auto"/>
+              <w:right w:val="single" w:sz="4" w:space="0" w:color="auto"/>
+            </w:tcBorders>
+            <w:tcMar>
+              <w:top w:w="15" w:type="dxa"/>
+              <w:left w:w="15" w:type="dxa"/>
+              <w:bottom w:w="0" w:type="dxa"/>
+              <w:right w:w="15" w:type="dxa"/>
+            </w:tcMar>
+          </w:tcPr>
+          <w:p>
+            <w:pPr>
+              <w:jc w:val="center"/>
+              <w:rPr>
+                <w:rFonts w:hint="eastAsia"/>
+              </w:rPr>
+            </w:pPr>
+            <w:r>
+              <w:rPr>
+                <w:rFonts w:hint="eastAsia"/>
+              </w:rPr>
+              <w:t>买  家</w:t>
+            </w:r>
+          </w:p>
+        </w:tc>
+        <w:tc>
+          <w:tcPr>
+            <w:tcW w:w="720" w:type="dxa"/>
+            <w:tcBorders>
+              <w:top w:val="single" w:sz="4" w:space="0" w:color="auto"/>
+              <w:left w:val="nil"/>
+              <w:bottom w:val="single" w:sz="4" w:space="0" w:color="auto"/>
+              <w:right w:val="single" w:sz="4" w:space="0" w:color="auto"/>
+            </w:tcBorders>
+            <w:tcMar>
+              <w:top w:w="15" w:type="dxa"/>
+              <w:left w:w="15" w:type="dxa"/>
+              <w:bottom w:w="0" w:type="dxa"/>
+              <w:right w:w="15" w:type="dxa"/>
+            </w:tcMar>
+          </w:tcPr>
+          <w:p>
+            <w:pPr>
+              <w:jc w:val="center"/>
+            </w:pPr>
+            <w:r>
+              <w:rPr>
+                <w:rFonts w:hint="eastAsia"/>
+              </w:rPr>
+              <w:t>1</w:t>
+            </w:r>
+          </w:p>
+        </w:tc>
+        <w:tc>
+          <w:tcPr>
+            <w:tcW w:w="2752" w:type="dxa"/>
+            <w:tcBorders>
+              <w:top w:val="single" w:sz="4" w:space="0" w:color="auto"/>
+              <w:left w:val="nil"/>
+              <w:bottom w:val="single" w:sz="4" w:space="0" w:color="auto"/>
+              <w:right w:val="single" w:sz="4" w:space="0" w:color="auto"/>
+            </w:tcBorders>
+            <w:tcMar>
+              <w:top w:w="15" w:type="dxa"/>
+              <w:left w:w="15" w:type="dxa"/>
+              <w:bottom w:w="0" w:type="dxa"/>
+              <w:right w:w="15" w:type="dxa"/>
+            </w:tcMar>
+          </w:tcPr>
+          <w:p>
+            <w:pPr>
+              <w:jc w:val="center"/>
+            </w:pPr>
+            <w:r>
+              <w:rPr>
+                <w:rFonts w:hint="eastAsia"/>
+              </w:rPr>
+              <w:t>商品搜索</w:t>
+            </w:r>
+          </w:p>
+        </w:tc>
+        <w:tc>
+          <w:tcPr>
+            <w:tcW w:w="3119" w:type="dxa"/>
+            <w:tcBorders>
+              <w:top w:val="single" w:sz="4" w:space="0" w:color="auto"/>
+              <w:left w:val="nil"/>
+              <w:bottom w:val="single" w:sz="4" w:space="0" w:color="auto"/>
+              <w:right w:val="single" w:sz="4" w:space="0" w:color="auto"/>
+            </w:tcBorders>
+            <w:tcMar>
+              <w:top w:w="15" w:type="dxa"/>
+              <w:left w:w="15" w:type="dxa"/>
+              <w:bottom w:w="0" w:type="dxa"/>
+              <w:right w:w="15" w:type="dxa"/>
+            </w:tcMar>
+          </w:tcPr>
+          <w:p>
+            <w:pPr>
+              <w:jc w:val="center"/>
+              <w:rPr>
+                <w:rFonts w:hint="eastAsia"/>
+              </w:rPr>
+            </w:pPr>
+            <w:r>
+              <w:rPr>
+                <w:rFonts w:hint="eastAsia"/>
+              </w:rPr>
+              <w:t>包括买家和卖家两种不同类型账户的注册、登录、注销及修改昵称、修改密码等功能。买家和卖家各自拥有不同的功能，例如买家可以查看自己的历史订单，卖家可以管理自己店铺与商品的基本信息等。</w:t>
+            </w:r>
+          </w:p>
+        </w:tc>
+      </w:tr>
+      <w:tr>
+        <w:trPr>
+          <w:trHeight w:val="480"/>
+        </w:trPr>
+        <w:tc>
+          <w:tcPr>
+            <w:tcW w:w="1206" w:type="dxa"/>
+            <w:tcBorders>
+              <w:top w:val="single" w:sz="4" w:space="0" w:color="auto"/>
+              <w:left w:val="single" w:sz="4" w:space="0" w:color="auto"/>
+              <w:bottom w:val="single" w:sz="4" w:space="0" w:color="auto"/>
+              <w:right w:val="single" w:sz="4" w:space="0" w:color="auto"/>
+            </w:tcBorders>
+            <w:tcMar>
+              <w:top w:w="15" w:type="dxa"/>
+              <w:left w:w="15" w:type="dxa"/>
+              <w:bottom w:w="0" w:type="dxa"/>
+              <w:right w:w="15" w:type="dxa"/>
+            </w:tcMar>
+          </w:tcPr>
+          <w:p>
+            <w:pPr>
+              <w:jc w:val="center"/>
+              <w:rPr>
+                <w:rFonts w:hint="eastAsia"/>
+              </w:rPr>
+            </w:pPr>
+            <w:r>
+              <w:rPr>
+                <w:rFonts w:hint="eastAsia"/>
+              </w:rPr>
+              <w:t>买  家</w:t>
+            </w:r>
+          </w:p>
+        </w:tc>
+        <w:tc>
+          <w:tcPr>
+            <w:tcW w:w="720" w:type="dxa"/>
+            <w:tcBorders>
+              <w:top w:val="single" w:sz="4" w:space="0" w:color="auto"/>
+              <w:left w:val="nil"/>
+              <w:bottom w:val="single" w:sz="4" w:space="0" w:color="auto"/>
+              <w:right w:val="single" w:sz="4" w:space="0" w:color="auto"/>
+            </w:tcBorders>
+            <w:tcMar>
+              <w:top w:w="15" w:type="dxa"/>
+              <w:left w:w="15" w:type="dxa"/>
+              <w:bottom w:w="0" w:type="dxa"/>
+              <w:right w:w="15" w:type="dxa"/>
+            </w:tcMar>
+          </w:tcPr>
+          <w:p>
+            <w:pPr>
+              <w:jc w:val="center"/>
+              <w:rPr>
+                <w:rFonts w:hint="eastAsia"/>
+              </w:rPr>
+            </w:pPr>
+            <w:r>
+              <w:rPr>
+                <w:rFonts w:hint="eastAsia"/>
+              </w:rPr>
+              <w:t>1</w:t>
+            </w:r>
+          </w:p>
+        </w:tc>
+        <w:tc>
+          <w:tcPr>
+            <w:tcW w:w="2752" w:type="dxa"/>
+            <w:tcBorders>
+              <w:top w:val="single" w:sz="4" w:space="0" w:color="auto"/>
+              <w:left w:val="nil"/>
+              <w:bottom w:val="single" w:sz="4" w:space="0" w:color="auto"/>
+              <w:right w:val="single" w:sz="4" w:space="0" w:color="auto"/>
+            </w:tcBorders>
+            <w:tcMar>
+              <w:top w:w="15" w:type="dxa"/>
+              <w:left w:w="15" w:type="dxa"/>
+              <w:bottom w:w="0" w:type="dxa"/>
+              <w:right w:w="15" w:type="dxa"/>
+            </w:tcMar>
+          </w:tcPr>
+          <w:p>
+            <w:pPr>
+              <w:jc w:val="center"/>
+              <w:rPr>
+                <w:rFonts w:hint="eastAsia"/>
+              </w:rPr>
+            </w:pPr>
+            <w:r>
+              <w:rPr>
+                <w:rFonts w:hint="eastAsia"/>
+              </w:rPr>
+              <w:t>商品信息</w:t>
+            </w:r>
+          </w:p>
+        </w:tc>
+        <w:tc>
+          <w:tcPr>
+            <w:tcW w:w="3119" w:type="dxa"/>
+            <w:tcBorders>
+              <w:top w:val="single" w:sz="4" w:space="0" w:color="auto"/>
+              <w:left w:val="nil"/>
+              <w:bottom w:val="single" w:sz="4" w:space="0" w:color="auto"/>
+              <w:right w:val="single" w:sz="4" w:space="0" w:color="auto"/>
+            </w:tcBorders>
+            <w:tcMar>
+              <w:top w:w="15" w:type="dxa"/>
+              <w:left w:w="15" w:type="dxa"/>
+              <w:bottom w:w="0" w:type="dxa"/>
+              <w:right w:w="15" w:type="dxa"/>
+            </w:tcMar>
+          </w:tcPr>
+          <w:p>
+            <w:pPr>
+              <w:jc w:val="center"/>
+              <w:rPr>
+                <w:rFonts w:hint="eastAsia"/>
+              </w:rPr>
+            </w:pPr>
+            <w:r>
+              <w:rPr>
+                <w:rFonts w:hint="eastAsia"/>
+              </w:rPr>
+              <w:t>买家登录后，在首页按一定的类别展示商品信息。买家可通过搜索、排序等功能寻找自己想要的商品</w:t>
+            </w:r>
+          </w:p>
+        </w:tc>
+      </w:tr>
+      <w:tr>
+        <w:trPr>
+          <w:trHeight w:val="480"/>
+        </w:trPr>
+        <w:tc>
+          <w:tcPr>
+            <w:tcW w:w="1206" w:type="dxa"/>
+            <w:tcBorders>
+              <w:top w:val="single" w:sz="4" w:space="0" w:color="auto"/>
+              <w:left w:val="single" w:sz="4" w:space="0" w:color="auto"/>
+              <w:bottom w:val="single" w:sz="4" w:space="0" w:color="auto"/>
+              <w:right w:val="single" w:sz="4" w:space="0" w:color="auto"/>
+            </w:tcBorders>
+            <w:tcMar>
+              <w:top w:w="15" w:type="dxa"/>
+              <w:left w:w="15" w:type="dxa"/>
+              <w:bottom w:w="0" w:type="dxa"/>
+              <w:right w:w="15" w:type="dxa"/>
+            </w:tcMar>
+          </w:tcPr>
+          <w:p>
+            <w:pPr>
+              <w:jc w:val="center"/>
+              <w:rPr>
+                <w:rFonts w:hint="eastAsia"/>
+              </w:rPr>
+            </w:pPr>
+            <w:r>
+              <w:rPr>
+                <w:rFonts w:hint="eastAsia"/>
+              </w:rPr>
+              <w:t>买  家</w:t>
+            </w:r>
+          </w:p>
+        </w:tc>
+        <w:tc>
+          <w:tcPr>
+            <w:tcW w:w="720" w:type="dxa"/>
+            <w:tcBorders>
+              <w:top w:val="single" w:sz="4" w:space="0" w:color="auto"/>
+              <w:left w:val="nil"/>
+              <w:bottom w:val="single" w:sz="4" w:space="0" w:color="auto"/>
+              <w:right w:val="single" w:sz="4" w:space="0" w:color="auto"/>
+            </w:tcBorders>
+            <w:tcMar>
+              <w:top w:w="15" w:type="dxa"/>
+              <w:left w:w="15" w:type="dxa"/>
+              <w:bottom w:w="0" w:type="dxa"/>
+              <w:right w:w="15" w:type="dxa"/>
+            </w:tcMar>
+          </w:tcPr>
+          <w:p>
+            <w:pPr>
+              <w:jc w:val="center"/>
+              <w:rPr>
+                <w:rFonts w:hint="eastAsia"/>
+              </w:rPr>
+            </w:pPr>
+            <w:r>
+              <w:rPr>
+                <w:rFonts w:hint="eastAsia"/>
+              </w:rPr>
+              <w:t>1</w:t>
+            </w:r>
+          </w:p>
+        </w:tc>
+        <w:tc>
+          <w:tcPr>
+            <w:tcW w:w="2752" w:type="dxa"/>
+            <w:tcBorders>
+              <w:top w:val="single" w:sz="4" w:space="0" w:color="auto"/>
+              <w:left w:val="nil"/>
+              <w:bottom w:val="single" w:sz="4" w:space="0" w:color="auto"/>
+              <w:right w:val="single" w:sz="4" w:space="0" w:color="auto"/>
+            </w:tcBorders>
+            <w:tcMar>
+              <w:top w:w="15" w:type="dxa"/>
+              <w:left w:w="15" w:type="dxa"/>
+              <w:bottom w:w="0" w:type="dxa"/>
+              <w:right w:w="15" w:type="dxa"/>
+            </w:tcMar>
+          </w:tcPr>
+          <w:p>
+            <w:pPr>
+              <w:jc w:val="center"/>
+            </w:pPr>
+            <w:r>
+              <w:rPr>
+                <w:rFonts w:hint="eastAsia"/>
+              </w:rPr>
+              <w:t>订单创建</w:t>
+            </w:r>
+          </w:p>
+        </w:tc>
+        <w:tc>
+          <w:tcPr>
+            <w:tcW w:w="3119" w:type="dxa"/>
+            <w:tcBorders>
+              <w:top w:val="single" w:sz="4" w:space="0" w:color="auto"/>
+              <w:left w:val="nil"/>
+              <w:bottom w:val="single" w:sz="4" w:space="0" w:color="auto"/>
+              <w:right w:val="single" w:sz="4" w:space="0" w:color="auto"/>
+            </w:tcBorders>
+            <w:tcMar>
+              <w:top w:w="15" w:type="dxa"/>
+              <w:left w:w="15" w:type="dxa"/>
+              <w:bottom w:w="0" w:type="dxa"/>
+              <w:right w:w="15" w:type="dxa"/>
+            </w:tcMar>
+          </w:tcPr>
+          <w:p>
+            <w:pPr>
+              <w:rPr>
+                <w:rFonts w:hint="eastAsia"/>
+              </w:rPr>
+            </w:pPr>
+            <w:r>
+              <w:rPr>
+                <w:rFonts w:hint="eastAsia"/>
+              </w:rPr>
+              <w:t>用户在</w:t>
+            </w:r>
+            <w:proofErr w:type="gramStart"/>
+            <w:r>
+              <w:rPr>
+                <w:rFonts w:hint="eastAsia"/>
+              </w:rPr>
+              <w:t>本电商系统</w:t>
+            </w:r>
+            <w:proofErr w:type="gramEnd"/>
+            <w:r>
+              <w:rPr>
+                <w:rFonts w:hint="eastAsia"/>
+              </w:rPr>
+              <w:t>上选中物品后，在进行支付前会生成一个订单。消费者可选择任意时间段支付，但只有付款后交易行为才算结束。该用例可以丰富本系统的基本功能，给予消费者更大的选择权以及充足的时间考虑是否进行购买。</w:t>
+            </w:r>
+          </w:p>
+        </w:tc>
+      </w:tr>
+      <w:tr>
+        <w:trPr>
+          <w:trHeight w:val="480"/>
+        </w:trPr>
+        <w:tc>
+          <w:tcPr>
+            <w:tcW w:w="1206" w:type="dxa"/>
+            <w:tcBorders>
+              <w:top w:val="single" w:sz="4" w:space="0" w:color="auto"/>
+              <w:left w:val="single" w:sz="4" w:space="0" w:color="auto"/>
+              <w:bottom w:val="single" w:sz="4" w:space="0" w:color="auto"/>
+              <w:right w:val="single" w:sz="4" w:space="0" w:color="auto"/>
+            </w:tcBorders>
+            <w:tcMar>
+              <w:top w:w="15" w:type="dxa"/>
+              <w:left w:w="15" w:type="dxa"/>
+              <w:bottom w:w="0" w:type="dxa"/>
+              <w:right w:w="15" w:type="dxa"/>
+            </w:tcMar>
+          </w:tcPr>
+          <w:p>
+            <w:pPr>
+              <w:jc w:val="center"/>
+              <w:rPr>
+                <w:rFonts w:hint="eastAsia"/>
+              </w:rPr>
+            </w:pPr>
+            <w:r>
+              <w:rPr>
+                <w:rFonts w:hint="eastAsia"/>
+              </w:rPr>
+              <w:t>买  家</w:t>
+            </w:r>
+          </w:p>
+        </w:tc>
+        <w:tc>
+          <w:tcPr>
+            <w:tcW w:w="720" w:type="dxa"/>
+            <w:tcBorders>
+              <w:top w:val="single" w:sz="4" w:space="0" w:color="auto"/>
+              <w:left w:val="nil"/>
+              <w:bottom w:val="single" w:sz="4" w:space="0" w:color="auto"/>
+              <w:right w:val="single" w:sz="4" w:space="0" w:color="auto"/>
+            </w:tcBorders>
+            <w:tcMar>
+              <w:top w:w="15" w:type="dxa"/>
+              <w:left w:w="15" w:type="dxa"/>
+              <w:bottom w:w="0" w:type="dxa"/>
+              <w:right w:w="15" w:type="dxa"/>
+            </w:tcMar>
+          </w:tcPr>
+          <w:p>
+            <w:pPr>
+              <w:jc w:val="center"/>
+              <w:rPr>
+                <w:rFonts w:hint="eastAsia"/>
+              </w:rPr>
+            </w:pPr>
+            <w:r>
+              <w:rPr>
+                <w:rFonts w:hint="eastAsia"/>
+              </w:rPr>
+              <w:t>1</w:t>
+            </w:r>
+          </w:p>
+        </w:tc>
+        <w:tc>
+          <w:tcPr>
+            <w:tcW w:w="2752" w:type="dxa"/>
+            <w:tcBorders>
+              <w:top w:val="single" w:sz="4" w:space="0" w:color="auto"/>
+              <w:left w:val="nil"/>
+              <w:bottom w:val="single" w:sz="4" w:space="0" w:color="auto"/>
+              <w:right w:val="single" w:sz="4" w:space="0" w:color="auto"/>
+            </w:tcBorders>
+            <w:tcMar>
+              <w:top w:w="15" w:type="dxa"/>
+              <w:left w:w="15" w:type="dxa"/>
+              <w:bottom w:w="0" w:type="dxa"/>
+              <w:right w:w="15" w:type="dxa"/>
+            </w:tcMar>
+          </w:tcPr>
+          <w:p>
+            <w:pPr>
+              <w:jc w:val="center"/>
+            </w:pPr>
+            <w:r>
+              <w:rPr>
+                <w:rFonts w:hint="eastAsia"/>
+              </w:rPr>
+              <w:t>订单展示</w:t>
+            </w:r>
+          </w:p>
+        </w:tc>
+        <w:tc>
+          <w:tcPr>
+            <w:tcW w:w="3119" w:type="dxa"/>
+            <w:tcBorders>
+              <w:top w:val="single" w:sz="4" w:space="0" w:color="auto"/>
+              <w:left w:val="nil"/>
+              <w:bottom w:val="single" w:sz="4" w:space="0" w:color="auto"/>
+              <w:right w:val="single" w:sz="4" w:space="0" w:color="auto"/>
+            </w:tcBorders>
+            <w:tcMar>
+              <w:top w:w="15" w:type="dxa"/>
+              <w:left w:w="15" w:type="dxa"/>
+              <w:bottom w:w="0" w:type="dxa"/>
+              <w:right w:w="15" w:type="dxa"/>
+            </w:tcMar>
+          </w:tcPr>
+          <w:p>
+            <w:pPr>
+              <w:rPr>
+                <w:rFonts w:hint="eastAsia"/>
+              </w:rPr>
+            </w:pPr>
+            <w:r>
+              <w:rPr>
+                <w:rFonts w:hint="eastAsia"/>
+              </w:rPr>
+              <w:t>用户在创建订单后，会形成一条记录保存设备上。用户可以通过该记录查询之前下订单的商品种类、数量等相关信息，以确定是否购买该商品。该用例是本电</w:t>
+            </w:r>
+            <w:proofErr w:type="gramStart"/>
+            <w:r>
+              <w:rPr>
+                <w:rFonts w:hint="eastAsia"/>
+              </w:rPr>
+              <w:t>商系统</w:t>
+            </w:r>
+            <w:proofErr w:type="gramEnd"/>
+            <w:r>
+              <w:rPr>
+                <w:rFonts w:hint="eastAsia"/>
+              </w:rPr>
+              <w:t>的基本功能之一，可以为用户提供更人性化的服务。</w:t>
+            </w:r>
+          </w:p>
+        </w:tc>
+      </w:tr>
+      <w:tr>
+        <w:trPr>
+          <w:trHeight w:val="480"/>
+        </w:trPr>
+        <w:tc>
+          <w:tcPr>
+            <w:tcW w:w="1206" w:type="dxa"/>
+            <w:tcBorders>
+              <w:top w:val="single" w:sz="4" w:space="0" w:color="auto"/>
+              <w:left w:val="single" w:sz="4" w:space="0" w:color="auto"/>
+              <w:bottom w:val="single" w:sz="4" w:space="0" w:color="auto"/>
+              <w:right w:val="single" w:sz="4" w:space="0" w:color="auto"/>
+            </w:tcBorders>
+            <w:tcMar>
+              <w:top w:w="15" w:type="dxa"/>
+              <w:left w:w="15" w:type="dxa"/>
+              <w:bottom w:w="0" w:type="dxa"/>
+              <w:right w:w="15" w:type="dxa"/>
+            </w:tcMar>
+          </w:tcPr>
+          <w:p>
+            <w:pPr>
+              <w:jc w:val="center"/>
+            </w:pPr>
+            <w:r>
+              <w:rPr>
+                <w:rFonts w:hint="eastAsia"/>
+              </w:rPr>
+              <w:lastRenderedPageBreak/>
+              <w:t>买家、卖家</w:t>
+            </w:r>
+          </w:p>
+        </w:tc>
+        <w:tc>
+          <w:tcPr>
+            <w:tcW w:w="720" w:type="dxa"/>
+            <w:tcBorders>
+              <w:top w:val="single" w:sz="4" w:space="0" w:color="auto"/>
+              <w:left w:val="nil"/>
+              <w:bottom w:val="single" w:sz="4" w:space="0" w:color="auto"/>
+              <w:right w:val="single" w:sz="4" w:space="0" w:color="auto"/>
+            </w:tcBorders>
+            <w:tcMar>
+              <w:top w:w="15" w:type="dxa"/>
+              <w:left w:w="15" w:type="dxa"/>
+              <w:bottom w:w="0" w:type="dxa"/>
+              <w:right w:w="15" w:type="dxa"/>
+            </w:tcMar>
+          </w:tcPr>
+          <w:p>
+            <w:pPr>
+              <w:jc w:val="center"/>
+              <w:rPr>
+                <w:rFonts w:hint="eastAsia"/>
+              </w:rPr>
+            </w:pPr>
+            <w:r>
+              <w:rPr>
+                <w:rFonts w:hint="eastAsia"/>
+              </w:rPr>
+              <w:t>1</w:t>
+            </w:r>
+          </w:p>
+        </w:tc>
+        <w:tc>
+          <w:tcPr>
+            <w:tcW w:w="2752" w:type="dxa"/>
+            <w:tcBorders>
+              <w:top w:val="single" w:sz="4" w:space="0" w:color="auto"/>
+              <w:left w:val="nil"/>
+              <w:bottom w:val="single" w:sz="4" w:space="0" w:color="auto"/>
+              <w:right w:val="single" w:sz="4" w:space="0" w:color="auto"/>
+            </w:tcBorders>
+            <w:tcMar>
+              <w:top w:w="15" w:type="dxa"/>
+              <w:left w:w="15" w:type="dxa"/>
+              <w:bottom w:w="0" w:type="dxa"/>
+              <w:right w:w="15" w:type="dxa"/>
+            </w:tcMar>
+          </w:tcPr>
+          <w:p>
+            <w:pPr>
+              <w:jc w:val="center"/>
+            </w:pPr>
+            <w:r>
+              <w:rPr>
+                <w:rFonts w:hint="eastAsia"/>
+              </w:rPr>
+              <w:t>个人信息修改</w:t>
+            </w:r>
+          </w:p>
+        </w:tc>
+        <w:tc>
+          <w:tcPr>
+            <w:tcW w:w="3119" w:type="dxa"/>
+            <w:tcBorders>
+              <w:top w:val="single" w:sz="4" w:space="0" w:color="auto"/>
+              <w:left w:val="nil"/>
+              <w:bottom w:val="single" w:sz="4" w:space="0" w:color="auto"/>
+              <w:right w:val="single" w:sz="4" w:space="0" w:color="auto"/>
+            </w:tcBorders>
+            <w:tcMar>
+              <w:top w:w="15" w:type="dxa"/>
+              <w:left w:w="15" w:type="dxa"/>
+              <w:bottom w:w="0" w:type="dxa"/>
+              <w:right w:w="15" w:type="dxa"/>
+            </w:tcMar>
+          </w:tcPr>
+          <w:p>
+            <w:pPr>
+              <w:rPr>
+                <w:rFonts w:hint="eastAsia"/>
+              </w:rPr>
+            </w:pPr>
+            <w:r>
+              <w:rPr>
+                <w:rFonts w:hint="eastAsia"/>
+                <w:color w:val="auto"/>
+              </w:rPr>
+              <w:t>所有的用户都可以在个人信息界面修改账号的部分基本信息，根据账号类型的不同还伴随有充值功能与提现功能。</w:t>
+            </w:r>
+          </w:p>
+        </w:tc>
+      </w:tr>
+      <w:tr>
+        <w:trPr>
+          <w:trHeight w:val="480"/>
+        </w:trPr>
+        <w:tc>
+          <w:tcPr>
+            <w:tcW w:w="1206" w:type="dxa"/>
+            <w:tcBorders>
+              <w:top w:val="single" w:sz="4" w:space="0" w:color="auto"/>
+              <w:left w:val="single" w:sz="4" w:space="0" w:color="auto"/>
+              <w:bottom w:val="single" w:sz="4" w:space="0" w:color="auto"/>
+              <w:right w:val="single" w:sz="4" w:space="0" w:color="auto"/>
+            </w:tcBorders>
+            <w:tcMar>
+              <w:top w:w="15" w:type="dxa"/>
+              <w:left w:w="15" w:type="dxa"/>
+              <w:bottom w:w="0" w:type="dxa"/>
+              <w:right w:w="15" w:type="dxa"/>
+            </w:tcMar>
+          </w:tcPr>
+          <w:p>
+            <w:pPr>
+              <w:jc w:val="center"/>
+              <w:rPr>
+                <w:rFonts w:hint="eastAsia"/>
+              </w:rPr>
+            </w:pPr>
+            <w:r>
+              <w:rPr>
+                <w:rFonts w:hint="eastAsia"/>
+              </w:rPr>
+              <w:t>买  家</w:t>
+            </w:r>
+          </w:p>
+        </w:tc>
+        <w:tc>
+          <w:tcPr>
+            <w:tcW w:w="720" w:type="dxa"/>
+            <w:tcBorders>
+              <w:top w:val="single" w:sz="4" w:space="0" w:color="auto"/>
+              <w:left w:val="nil"/>
+              <w:bottom w:val="single" w:sz="4" w:space="0" w:color="auto"/>
+              <w:right w:val="single" w:sz="4" w:space="0" w:color="auto"/>
+            </w:tcBorders>
+            <w:tcMar>
+              <w:top w:w="15" w:type="dxa"/>
+              <w:left w:w="15" w:type="dxa"/>
+              <w:bottom w:w="0" w:type="dxa"/>
+              <w:right w:w="15" w:type="dxa"/>
+            </w:tcMar>
+          </w:tcPr>
+          <w:p>
+            <w:pPr>
+              <w:jc w:val="center"/>
+            </w:pPr>
+            <w:r>
+              <w:rPr>
+                <w:rFonts w:hint="eastAsia"/>
+              </w:rPr>
+              <w:t>2</w:t>
+            </w:r>
+          </w:p>
+        </w:tc>
+        <w:tc>
+          <w:tcPr>
+            <w:tcW w:w="2752" w:type="dxa"/>
+            <w:tcBorders>
+              <w:top w:val="single" w:sz="4" w:space="0" w:color="auto"/>
+              <w:left w:val="nil"/>
+              <w:bottom w:val="single" w:sz="4" w:space="0" w:color="auto"/>
+              <w:right w:val="single" w:sz="4" w:space="0" w:color="auto"/>
+            </w:tcBorders>
+            <w:tcMar>
+              <w:top w:w="15" w:type="dxa"/>
+              <w:left w:w="15" w:type="dxa"/>
+              <w:bottom w:w="0" w:type="dxa"/>
+              <w:right w:w="15" w:type="dxa"/>
+            </w:tcMar>
+          </w:tcPr>
+          <w:p>
+            <w:pPr>
+              <w:jc w:val="center"/>
+            </w:pPr>
+            <w:r>
+              <w:rPr>
+                <w:rFonts w:hint="eastAsia"/>
+              </w:rPr>
+              <w:t>商品收藏</w:t>
+            </w:r>
+          </w:p>
+        </w:tc>
+        <w:tc>
+          <w:tcPr>
+            <w:tcW w:w="3119" w:type="dxa"/>
+            <w:tcBorders>
+              <w:top w:val="single" w:sz="4" w:space="0" w:color="auto"/>
+              <w:left w:val="nil"/>
+              <w:bottom w:val="single" w:sz="4" w:space="0" w:color="auto"/>
+              <w:right w:val="single" w:sz="4" w:space="0" w:color="auto"/>
+            </w:tcBorders>
+            <w:tcMar>
+              <w:top w:w="15" w:type="dxa"/>
+              <w:left w:w="15" w:type="dxa"/>
+              <w:bottom w:w="0" w:type="dxa"/>
+              <w:right w:w="15" w:type="dxa"/>
+            </w:tcMar>
+          </w:tcPr>
+          <w:p>
+            <w:pPr>
+              <w:rPr>
+                <w:rFonts w:hint="eastAsia"/>
+              </w:rPr>
+            </w:pPr>
+            <w:r>
+              <w:rPr>
+                <w:rFonts w:hint="eastAsia"/>
+              </w:rPr>
+              <w:t>买家对于感兴趣的商品，可以在商品详情页面点击收藏按钮，将该商品收藏到买家的收藏夹中，收藏夹中会显示所有被收藏商品的相关信息。</w:t>
+            </w:r>
+          </w:p>
+        </w:tc>
+      </w:tr>
+      <w:tr>
+        <w:trPr>
+          <w:trHeight w:val="480"/>
+        </w:trPr>
+        <w:tc>
+          <w:tcPr>
+            <w:tcW w:w="1206" w:type="dxa"/>
+            <w:tcBorders>
+              <w:top w:val="single" w:sz="4" w:space="0" w:color="auto"/>
+              <w:left w:val="single" w:sz="4" w:space="0" w:color="auto"/>
+              <w:bottom w:val="single" w:sz="4" w:space="0" w:color="auto"/>
+              <w:right w:val="single" w:sz="4" w:space="0" w:color="auto"/>
+            </w:tcBorders>
+            <w:tcMar>
+              <w:top w:w="15" w:type="dxa"/>
+              <w:left w:w="15" w:type="dxa"/>
+              <w:bottom w:w="0" w:type="dxa"/>
+              <w:right w:w="15" w:type="dxa"/>
+            </w:tcMar>
+          </w:tcPr>
+          <w:p>
+            <w:pPr>
+              <w:jc w:val="center"/>
+              <w:rPr>
+                <w:rFonts w:hint="eastAsia"/>
+              </w:rPr>
+            </w:pPr>
+            <w:r>
+              <w:rPr>
+                <w:rFonts w:hint="eastAsia"/>
+              </w:rPr>
+              <w:t>买家、卖家</w:t>
+            </w:r>
+          </w:p>
+        </w:tc>
+        <w:tc>
+          <w:tcPr>
+            <w:tcW w:w="720" w:type="dxa"/>
+            <w:tcBorders>
+              <w:top w:val="single" w:sz="4" w:space="0" w:color="auto"/>
+              <w:left w:val="nil"/>
+              <w:bottom w:val="single" w:sz="4" w:space="0" w:color="auto"/>
+              <w:right w:val="single" w:sz="4" w:space="0" w:color="auto"/>
+            </w:tcBorders>
+            <w:tcMar>
+              <w:top w:w="15" w:type="dxa"/>
+              <w:left w:w="15" w:type="dxa"/>
+              <w:bottom w:w="0" w:type="dxa"/>
+              <w:right w:w="15" w:type="dxa"/>
+            </w:tcMar>
+          </w:tcPr>
+          <w:p>
+            <w:pPr>
+              <w:jc w:val="center"/>
+              <w:rPr>
+                <w:rFonts w:hint="eastAsia"/>
+              </w:rPr>
+            </w:pPr>
+            <w:r>
+              <w:rPr>
+                <w:rFonts w:hint="eastAsia"/>
+              </w:rPr>
+              <w:t>2</w:t>
+            </w:r>
+          </w:p>
+        </w:tc>
+        <w:tc>
+          <w:tcPr>
+            <w:tcW w:w="2752" w:type="dxa"/>
+            <w:tcBorders>
+              <w:top w:val="single" w:sz="4" w:space="0" w:color="auto"/>
+              <w:left w:val="nil"/>
+              <w:bottom w:val="single" w:sz="4" w:space="0" w:color="auto"/>
+              <w:right w:val="single" w:sz="4" w:space="0" w:color="auto"/>
+            </w:tcBorders>
+            <w:tcMar>
+              <w:top w:w="15" w:type="dxa"/>
+              <w:left w:w="15" w:type="dxa"/>
+              <w:bottom w:w="0" w:type="dxa"/>
+              <w:right w:w="15" w:type="dxa"/>
+            </w:tcMar>
+          </w:tcPr>
+          <w:p>
+            <w:pPr>
+              <w:jc w:val="center"/>
+            </w:pPr>
+            <w:r>
+              <w:rPr>
+                <w:rFonts w:hint="eastAsia"/>
+              </w:rPr>
+              <w:t>游客模式</w:t>
+            </w:r>
+          </w:p>
+        </w:tc>
+        <w:tc>
+          <w:tcPr>
+            <w:tcW w:w="3119" w:type="dxa"/>
+            <w:tcBorders>
+              <w:top w:val="single" w:sz="4" w:space="0" w:color="auto"/>
+              <w:left w:val="nil"/>
+              <w:bottom w:val="single" w:sz="4" w:space="0" w:color="auto"/>
+              <w:right w:val="single" w:sz="4" w:space="0" w:color="auto"/>
+            </w:tcBorders>
+            <w:tcMar>
+              <w:top w:w="15" w:type="dxa"/>
+              <w:left w:w="15" w:type="dxa"/>
+              <w:bottom w:w="0" w:type="dxa"/>
+              <w:right w:w="15" w:type="dxa"/>
+            </w:tcMar>
+          </w:tcPr>
+          <w:p>
+            <w:pPr>
+              <w:rPr>
+                <w:rFonts w:hint="eastAsia"/>
+              </w:rPr>
+            </w:pPr>
+            <w:r>
+              <w:rPr>
+                <w:rFonts w:hint="eastAsia"/>
+              </w:rPr>
+              <w:t>游客模式是指用户在未登录状态下所处的模式。在该模式下，可以浏览商品、店铺等，但不能进行任何需要登录才能完成的操作。若用户想要进行这些操作，系统会给出提示，用户可选择注册或登录。</w:t>
+            </w:r>
+          </w:p>
+        </w:tc>
+      </w:tr>
+      <w:tr>
+        <w:trPr>
+          <w:trHeight w:val="480"/>
+        </w:trPr>
+        <w:tc>
+          <w:tcPr>
+            <w:tcW w:w="1206" w:type="dxa"/>
+            <w:tcBorders>
+              <w:top w:val="single" w:sz="4" w:space="0" w:color="auto"/>
+              <w:left w:val="single" w:sz="4" w:space="0" w:color="auto"/>
+              <w:bottom w:val="single" w:sz="4" w:space="0" w:color="auto"/>
+              <w:right w:val="single" w:sz="4" w:space="0" w:color="auto"/>
+            </w:tcBorders>
+            <w:tcMar>
+              <w:top w:w="15" w:type="dxa"/>
+              <w:left w:w="15" w:type="dxa"/>
+              <w:bottom w:w="0" w:type="dxa"/>
+              <w:right w:w="15" w:type="dxa"/>
+            </w:tcMar>
+          </w:tcPr>
+          <w:p>
+            <w:pPr>
+              <w:jc w:val="center"/>
+              <w:rPr>
+                <w:rFonts w:hint="eastAsia"/>
+              </w:rPr>
+            </w:pPr>
+            <w:r>
+              <w:rPr>
+                <w:rFonts w:hint="eastAsia"/>
+              </w:rPr>
+              <w:t>买家、卖家</w:t>
+            </w:r>
+          </w:p>
+        </w:tc>
+        <w:tc>
+          <w:tcPr>
+            <w:tcW w:w="720" w:type="dxa"/>
+            <w:tcBorders>
+              <w:top w:val="single" w:sz="4" w:space="0" w:color="auto"/>
+              <w:left w:val="nil"/>
+              <w:bottom w:val="single" w:sz="4" w:space="0" w:color="auto"/>
+              <w:right w:val="single" w:sz="4" w:space="0" w:color="auto"/>
+            </w:tcBorders>
+            <w:tcMar>
+              <w:top w:w="15" w:type="dxa"/>
+              <w:left w:w="15" w:type="dxa"/>
+              <w:bottom w:w="0" w:type="dxa"/>
+              <w:right w:w="15" w:type="dxa"/>
+            </w:tcMar>
+          </w:tcPr>
+          <w:p>
+            <w:pPr>
+              <w:jc w:val="center"/>
+              <w:rPr>
+                <w:rFonts w:hint="eastAsia"/>
+              </w:rPr>
+            </w:pPr>
+            <w:r>
+              <w:rPr>
+                <w:rFonts w:hint="eastAsia"/>
+              </w:rPr>
+              <w:t>1</w:t>
+            </w:r>
+          </w:p>
+        </w:tc>
+        <w:tc>
+          <w:tcPr>
+            <w:tcW w:w="2752" w:type="dxa"/>
+            <w:tcBorders>
+              <w:top w:val="single" w:sz="4" w:space="0" w:color="auto"/>
+              <w:left w:val="nil"/>
+              <w:bottom w:val="single" w:sz="4" w:space="0" w:color="auto"/>
+              <w:right w:val="single" w:sz="4" w:space="0" w:color="auto"/>
+            </w:tcBorders>
+            <w:tcMar>
+              <w:top w:w="15" w:type="dxa"/>
+              <w:left w:w="15" w:type="dxa"/>
+              <w:bottom w:w="0" w:type="dxa"/>
+              <w:right w:w="15" w:type="dxa"/>
+            </w:tcMar>
+          </w:tcPr>
+          <w:p>
+            <w:pPr>
+              <w:jc w:val="center"/>
+              <w:rPr>
+                <w:rFonts w:hint="eastAsia"/>
+              </w:rPr>
+            </w:pPr>
+            <w:r>
+              <w:rPr>
+                <w:rFonts w:hint="eastAsia"/>
+              </w:rPr>
+              <w:t>用户登录</w:t>
+            </w:r>
+          </w:p>
+        </w:tc>
+        <w:tc>
+          <w:tcPr>
+            <w:tcW w:w="3119" w:type="dxa"/>
+            <w:tcBorders>
+              <w:top w:val="single" w:sz="4" w:space="0" w:color="auto"/>
+              <w:left w:val="nil"/>
+              <w:bottom w:val="single" w:sz="4" w:space="0" w:color="auto"/>
+              <w:right w:val="single" w:sz="4" w:space="0" w:color="auto"/>
+            </w:tcBorders>
+            <w:tcMar>
+              <w:top w:w="15" w:type="dxa"/>
+              <w:left w:w="15" w:type="dxa"/>
+              <w:bottom w:w="0" w:type="dxa"/>
+              <w:right w:w="15" w:type="dxa"/>
+            </w:tcMar>
+          </w:tcPr>
+          <w:p>
+            <w:pPr>
+              <w:rPr>
+                <w:rFonts w:hint="eastAsia"/>
+              </w:rPr>
+            </w:pPr>
+            <w:r>
+              <w:rPr>
+                <w:rFonts w:hint="eastAsia"/>
+              </w:rPr>
+              <w:t>用户登录是买家和卖家进行后续操作的必要条件。用户在成功注册后即可输入用户名和密码登录，登录完成后，方可进行买家和卖家的操作。</w:t>
+            </w:r>
+          </w:p>
+        </w:tc>
+      </w:tr>
+      <w:tr>
+        <w:trPr>
+          <w:trHeight w:val="480"/>
+        </w:trPr>
+        <w:tc>
+          <w:tcPr>
+            <w:tcW w:w="1206" w:type="dxa"/>
+            <w:tcBorders>
+              <w:top w:val="single" w:sz="4" w:space="0" w:color="auto"/>
+              <w:left w:val="single" w:sz="4" w:space="0" w:color="auto"/>
+              <w:bottom w:val="single" w:sz="4" w:space="0" w:color="auto"/>
+              <w:right w:val="single" w:sz="4" w:space="0" w:color="auto"/>
+            </w:tcBorders>
+            <w:tcMar>
+              <w:top w:w="15" w:type="dxa"/>
+              <w:left w:w="15" w:type="dxa"/>
+              <w:bottom w:w="0" w:type="dxa"/>
+              <w:right w:w="15" w:type="dxa"/>
+            </w:tcMar>
+          </w:tcPr>
+          <w:p>
+            <w:pPr>
+              <w:jc w:val="center"/>
+              <w:rPr>
+                <w:rFonts w:hint="eastAsia"/>
+              </w:rPr>
+            </w:pPr>
+            <w:r>
+              <w:rPr>
+                <w:rFonts w:hint="eastAsia"/>
+              </w:rPr>
+              <w:t>买家、卖家</w:t>
+            </w:r>
+          </w:p>
+        </w:tc>
+        <w:tc>
+          <w:tcPr>
+            <w:tcW w:w="720" w:type="dxa"/>
+            <w:tcBorders>
+              <w:top w:val="single" w:sz="4" w:space="0" w:color="auto"/>
+              <w:left w:val="nil"/>
+              <w:bottom w:val="single" w:sz="4" w:space="0" w:color="auto"/>
+              <w:right w:val="single" w:sz="4" w:space="0" w:color="auto"/>
+            </w:tcBorders>
+            <w:tcMar>
+              <w:top w:w="15" w:type="dxa"/>
+              <w:left w:w="15" w:type="dxa"/>
+              <w:bottom w:w="0" w:type="dxa"/>
+              <w:right w:w="15" w:type="dxa"/>
+            </w:tcMar>
+          </w:tcPr>
+          <w:p>
+            <w:pPr>
+              <w:jc w:val="center"/>
+              <w:rPr>
+                <w:rFonts w:hint="eastAsia"/>
+              </w:rPr>
+            </w:pPr>
+            <w:r>
+              <w:rPr>
+                <w:rFonts w:hint="eastAsia"/>
+              </w:rPr>
+              <w:t>1</w:t>
+            </w:r>
+          </w:p>
+        </w:tc>
+        <w:tc>
+          <w:tcPr>
+            <w:tcW w:w="2752" w:type="dxa"/>
+            <w:tcBorders>
+              <w:top w:val="single" w:sz="4" w:space="0" w:color="auto"/>
+              <w:left w:val="nil"/>
+              <w:bottom w:val="single" w:sz="4" w:space="0" w:color="auto"/>
+              <w:right w:val="single" w:sz="4" w:space="0" w:color="auto"/>
+            </w:tcBorders>
+            <w:tcMar>
+              <w:top w:w="15" w:type="dxa"/>
+              <w:left w:w="15" w:type="dxa"/>
+              <w:bottom w:w="0" w:type="dxa"/>
+              <w:right w:w="15" w:type="dxa"/>
+            </w:tcMar>
+          </w:tcPr>
+          <w:p>
+            <w:pPr>
+              <w:jc w:val="center"/>
+              <w:rPr>
+                <w:rFonts w:hint="eastAsia"/>
+              </w:rPr>
+            </w:pPr>
+            <w:r>
+              <w:rPr>
+                <w:rFonts w:hint="eastAsia"/>
+              </w:rPr>
+              <w:t>用户注册</w:t>
+            </w:r>
+          </w:p>
+        </w:tc>
+        <w:tc>
+          <w:tcPr>
+            <w:tcW w:w="3119" w:type="dxa"/>
+            <w:tcBorders>
+              <w:top w:val="single" w:sz="4" w:space="0" w:color="auto"/>
+              <w:left w:val="nil"/>
+              <w:bottom w:val="single" w:sz="4" w:space="0" w:color="auto"/>
+              <w:right w:val="single" w:sz="4" w:space="0" w:color="auto"/>
+            </w:tcBorders>
+            <w:tcMar>
+              <w:top w:w="15" w:type="dxa"/>
+              <w:left w:w="15" w:type="dxa"/>
+              <w:bottom w:w="0" w:type="dxa"/>
+              <w:right w:w="15" w:type="dxa"/>
+            </w:tcMar>
+          </w:tcPr>
+          <w:p>
+            <w:pPr>
+              <w:rPr>
+                <w:rFonts w:hint="eastAsia"/>
+              </w:rPr>
+            </w:pPr>
+            <w:r>
+              <w:rPr>
+                <w:rFonts w:hint="eastAsia"/>
+              </w:rPr>
+              <w:t>用户注册使得用户拥有一个属于自己的账号来进行买家和卖家的所有操作，这些操作必须在已注册账号并登录的前提下完成。</w:t>
+            </w:r>
+          </w:p>
+        </w:tc>
+      </w:tr>
+      <w:tr>
+        <w:trPr>
+          <w:trHeight w:val="480"/>
+        </w:trPr>
+        <w:tc>
+          <w:tcPr>
+            <w:tcW w:w="1206" w:type="dxa"/>
+            <w:tcBorders>
+              <w:top w:val="single" w:sz="4" w:space="0" w:color="auto"/>
+              <w:left w:val="single" w:sz="4" w:space="0" w:color="auto"/>
+              <w:bottom w:val="single" w:sz="4" w:space="0" w:color="auto"/>
+              <w:right w:val="single" w:sz="4" w:space="0" w:color="auto"/>
+            </w:tcBorders>
+            <w:tcMar>
+              <w:top w:w="15" w:type="dxa"/>
+              <w:left w:w="15" w:type="dxa"/>
+              <w:bottom w:w="0" w:type="dxa"/>
+              <w:right w:w="15" w:type="dxa"/>
+            </w:tcMar>
+          </w:tcPr>
+          <w:p>
+            <w:pPr>
+              <w:jc w:val="center"/>
+            </w:pPr>
+            <w:r>
+              <w:rPr>
+                <w:rFonts w:hint="eastAsia"/>
+              </w:rPr>
+              <w:t>买  家</w:t>
+            </w:r>
+          </w:p>
+        </w:tc>
+        <w:tc>
+          <w:tcPr>
+            <w:tcW w:w="720" w:type="dxa"/>
+            <w:tcBorders>
+              <w:top w:val="single" w:sz="4" w:space="0" w:color="auto"/>
+              <w:left w:val="nil"/>
+              <w:bottom w:val="single" w:sz="4" w:space="0" w:color="auto"/>
+              <w:right w:val="single" w:sz="4" w:space="0" w:color="auto"/>
+            </w:tcBorders>
+            <w:tcMar>
+              <w:top w:w="15" w:type="dxa"/>
+              <w:left w:w="15" w:type="dxa"/>
+              <w:bottom w:w="0" w:type="dxa"/>
+              <w:right w:w="15" w:type="dxa"/>
+            </w:tcMar>
+          </w:tcPr>
+          <w:p>
+            <w:pPr>
+              <w:jc w:val="center"/>
+            </w:pPr>
+            <w:r>
+              <w:rPr>
+                <w:rFonts w:hint="eastAsia"/>
+              </w:rPr>
+              <w:t>3</w:t>
+            </w:r>
+          </w:p>
+        </w:tc>
+        <w:tc>
+          <w:tcPr>
+            <w:tcW w:w="2752" w:type="dxa"/>
+            <w:tcBorders>
+              <w:top w:val="single" w:sz="4" w:space="0" w:color="auto"/>
+              <w:left w:val="nil"/>
+              <w:bottom w:val="single" w:sz="4" w:space="0" w:color="auto"/>
+              <w:right w:val="single" w:sz="4" w:space="0" w:color="auto"/>
+            </w:tcBorders>
+            <w:tcMar>
+              <w:top w:w="15" w:type="dxa"/>
+              <w:left w:w="15" w:type="dxa"/>
+              <w:bottom w:w="0" w:type="dxa"/>
+              <w:right w:w="15" w:type="dxa"/>
+            </w:tcMar>
+          </w:tcPr>
+          <w:p>
+            <w:pPr>
+              <w:jc w:val="center"/>
+            </w:pPr>
+            <w:r>
+              <w:rPr>
+                <w:rFonts w:hint="eastAsia"/>
+              </w:rPr>
+              <w:t>评价商品</w:t>
+            </w:r>
+          </w:p>
+        </w:tc>
+        <w:tc>
+          <w:tcPr>
+            <w:tcW w:w="3119" w:type="dxa"/>
+            <w:tcBorders>
+              <w:top w:val="single" w:sz="4" w:space="0" w:color="auto"/>
+              <w:left w:val="nil"/>
+              <w:bottom w:val="single" w:sz="4" w:space="0" w:color="auto"/>
+              <w:right w:val="single" w:sz="4" w:space="0" w:color="auto"/>
+            </w:tcBorders>
+            <w:tcMar>
+              <w:top w:w="15" w:type="dxa"/>
+              <w:left w:w="15" w:type="dxa"/>
+              <w:bottom w:w="0" w:type="dxa"/>
+              <w:right w:w="15" w:type="dxa"/>
+            </w:tcMar>
+          </w:tcPr>
+          <w:p>
+            <w:pPr>
+              <w:rPr>
+                <w:rFonts w:hint="eastAsia"/>
+              </w:rPr>
+            </w:pPr>
+            <w:r>
+              <w:rPr>
+                <w:rFonts w:hint="eastAsia"/>
+              </w:rPr>
+              <w:t>顾客对已购商品进行评价。</w:t>
+            </w:r>
+          </w:p>
+        </w:tc>
+      </w:tr>
+      <w:tr>
+        <w:trPr>
+          <w:trHeight w:val="480"/>
+        </w:trPr>
+        <w:tc>
+          <w:tcPr>
+            <w:tcW w:w="1206" w:type="dxa"/>
+            <w:tcBorders>
+              <w:top w:val="single" w:sz="4" w:space="0" w:color="auto"/>
+              <w:left w:val="single" w:sz="4" w:space="0" w:color="auto"/>
+              <w:bottom w:val="single" w:sz="4" w:space="0" w:color="auto"/>
+              <w:right w:val="single" w:sz="4" w:space="0" w:color="auto"/>
+            </w:tcBorders>
+            <w:tcMar>
+              <w:top w:w="15" w:type="dxa"/>
+              <w:left w:w="15" w:type="dxa"/>
+              <w:bottom w:w="0" w:type="dxa"/>
+              <w:right w:w="15" w:type="dxa"/>
+            </w:tcMar>
+          </w:tcPr>
+          <w:p>
+            <w:pPr>
+              <w:jc w:val="center"/>
+              <w:rPr>
+                <w:rFonts w:hint="eastAsia"/>
+              </w:rPr>
+            </w:pPr>
+            <w:r>
+              <w:rPr>
+                <w:rFonts w:hint="eastAsia"/>
+              </w:rPr>
+              <w:t>卖  家</w:t>
+            </w:r>
+          </w:p>
+        </w:tc>
+        <w:tc>
+          <w:tcPr>
+            <w:tcW w:w="720" w:type="dxa"/>
+            <w:tcBorders>
+              <w:top w:val="single" w:sz="4" w:space="0" w:color="auto"/>
+              <w:left w:val="nil"/>
+              <w:bottom w:val="single" w:sz="4" w:space="0" w:color="auto"/>
+              <w:right w:val="single" w:sz="4" w:space="0" w:color="auto"/>
+            </w:tcBorders>
+            <w:tcMar>
+              <w:top w:w="15" w:type="dxa"/>
+              <w:left w:w="15" w:type="dxa"/>
+              <w:bottom w:w="0" w:type="dxa"/>
+              <w:right w:w="15" w:type="dxa"/>
+            </w:tcMar>
+          </w:tcPr>
+          <w:p>
+            <w:pPr>
+              <w:jc w:val="center"/>
+              <w:rPr>
+                <w:rFonts w:hint="eastAsia"/>
+              </w:rPr>
+            </w:pPr>
+            <w:r>
+              <w:rPr>
+                <w:rFonts w:hint="eastAsia"/>
+              </w:rPr>
+              <w:t>1</w:t>
+            </w:r>
+          </w:p>
+        </w:tc>
+        <w:tc>
+          <w:tcPr>
+            <w:tcW w:w="2752" w:type="dxa"/>
+            <w:tcBorders>
+              <w:top w:val="single" w:sz="4" w:space="0" w:color="auto"/>
+              <w:left w:val="nil"/>
+              <w:bottom w:val="single" w:sz="4" w:space="0" w:color="auto"/>
+              <w:right w:val="single" w:sz="4" w:space="0" w:color="auto"/>
+            </w:tcBorders>
+            <w:tcMar>
+              <w:top w:w="15" w:type="dxa"/>
+              <w:left w:w="15" w:type="dxa"/>
+              <w:bottom w:w="0" w:type="dxa"/>
+              <w:right w:w="15" w:type="dxa"/>
+            </w:tcMar>
+          </w:tcPr>
+          <w:p>
+            <w:pPr>
+              <w:jc w:val="center"/>
+            </w:pPr>
+            <w:r>
+              <w:rPr>
+                <w:rFonts w:hint="eastAsia"/>
+              </w:rPr>
+              <w:t>添加商品</w:t>
+            </w:r>
+          </w:p>
+        </w:tc>
+        <w:tc>
+          <w:tcPr>
+            <w:tcW w:w="3119" w:type="dxa"/>
+            <w:tcBorders>
+              <w:top w:val="single" w:sz="4" w:space="0" w:color="auto"/>
+              <w:left w:val="nil"/>
+              <w:bottom w:val="single" w:sz="4" w:space="0" w:color="auto"/>
+              <w:right w:val="single" w:sz="4" w:space="0" w:color="auto"/>
+            </w:tcBorders>
+            <w:tcMar>
+              <w:top w:w="15" w:type="dxa"/>
+              <w:left w:w="15" w:type="dxa"/>
+              <w:bottom w:w="0" w:type="dxa"/>
+              <w:right w:w="15" w:type="dxa"/>
+            </w:tcMar>
+          </w:tcPr>
+          <w:p>
+            <w:pPr>
+              <w:rPr>
+                <w:rFonts w:hint="eastAsia"/>
+              </w:rPr>
+            </w:pPr>
+            <w:r>
+              <w:rPr>
+                <w:rFonts w:hint="eastAsia"/>
+              </w:rPr>
+              <w:t>商家在商品目录中添加一个商品。</w:t>
+            </w:r>
+          </w:p>
+        </w:tc>
+      </w:tr>
+      <w:tr>
+        <w:trPr>
+          <w:trHeight w:val="480"/>
+        </w:trPr>
+        <w:tc>
+          <w:tcPr>
+            <w:tcW w:w="1206" w:type="dxa"/>
+            <w:tcBorders>
+              <w:top w:val="single" w:sz="4" w:space="0" w:color="auto"/>
+              <w:left w:val="single" w:sz="4" w:space="0" w:color="auto"/>
+              <w:bottom w:val="single" w:sz="4" w:space="0" w:color="auto"/>
+              <w:right w:val="single" w:sz="4" w:space="0" w:color="auto"/>
+            </w:tcBorders>
+            <w:tcMar>
+              <w:top w:w="15" w:type="dxa"/>
+              <w:left w:w="15" w:type="dxa"/>
+              <w:bottom w:w="0" w:type="dxa"/>
+              <w:right w:w="15" w:type="dxa"/>
+            </w:tcMar>
+          </w:tcPr>
+          <w:p>
+            <w:pPr>
+              <w:jc w:val="center"/>
+              <w:rPr>
+                <w:rFonts w:hint="eastAsia"/>
+              </w:rPr>
+            </w:pPr>
+            <w:r>
+              <w:rPr>
+                <w:rFonts w:hint="eastAsia"/>
+              </w:rPr>
+              <w:t>卖  家</w:t>
+            </w:r>
+          </w:p>
+        </w:tc>
+        <w:tc>
+          <w:tcPr>
+            <w:tcW w:w="720" w:type="dxa"/>
+            <w:tcBorders>
+              <w:top w:val="single" w:sz="4" w:space="0" w:color="auto"/>
+              <w:left w:val="nil"/>
+              <w:bottom w:val="single" w:sz="4" w:space="0" w:color="auto"/>
+              <w:right w:val="single" w:sz="4" w:space="0" w:color="auto"/>
+            </w:tcBorders>
+            <w:tcMar>
+              <w:top w:w="15" w:type="dxa"/>
+              <w:left w:w="15" w:type="dxa"/>
+              <w:bottom w:w="0" w:type="dxa"/>
+              <w:right w:w="15" w:type="dxa"/>
+            </w:tcMar>
+          </w:tcPr>
+          <w:p>
+            <w:pPr>
+              <w:jc w:val="center"/>
+              <w:rPr>
+                <w:rFonts w:hint="eastAsia"/>
+              </w:rPr>
+            </w:pPr>
+            <w:r>
+              <w:rPr>
+                <w:rFonts w:hint="eastAsia"/>
+              </w:rPr>
+              <w:t>1</w:t>
+            </w:r>
+          </w:p>
+        </w:tc>
+        <w:tc>
+          <w:tcPr>
+            <w:tcW w:w="2752" w:type="dxa"/>
+            <w:tcBorders>
+              <w:top w:val="single" w:sz="4" w:space="0" w:color="auto"/>
+              <w:left w:val="nil"/>
+              <w:bottom w:val="single" w:sz="4" w:space="0" w:color="auto"/>
+              <w:right w:val="single" w:sz="4" w:space="0" w:color="auto"/>
+            </w:tcBorders>
+            <w:tcMar>
+              <w:top w:w="15" w:type="dxa"/>
+              <w:left w:w="15" w:type="dxa"/>
+              <w:bottom w:w="0" w:type="dxa"/>
+              <w:right w:w="15" w:type="dxa"/>
+            </w:tcMar>
+          </w:tcPr>
+          <w:p>
+            <w:pPr>
+              <w:jc w:val="center"/>
+            </w:pPr>
+            <w:r>
+              <w:rPr>
+                <w:rFonts w:hint="eastAsia"/>
+              </w:rPr>
+              <w:t>删除商品</w:t>
+            </w:r>
+          </w:p>
+        </w:tc>
+        <w:tc>
+          <w:tcPr>
+            <w:tcW w:w="3119" w:type="dxa"/>
+            <w:tcBorders>
+              <w:top w:val="single" w:sz="4" w:space="0" w:color="auto"/>
+              <w:left w:val="nil"/>
+              <w:bottom w:val="single" w:sz="4" w:space="0" w:color="auto"/>
+              <w:right w:val="single" w:sz="4" w:space="0" w:color="auto"/>
+            </w:tcBorders>
+            <w:tcMar>
+              <w:top w:w="15" w:type="dxa"/>
+              <w:left w:w="15" w:type="dxa"/>
+              <w:bottom w:w="0" w:type="dxa"/>
+              <w:right w:w="15" w:type="dxa"/>
+            </w:tcMar>
+          </w:tcPr>
+          <w:p>
+            <w:pPr>
+              <w:rPr>
+                <w:rFonts w:hint="eastAsia"/>
+              </w:rPr>
+            </w:pPr>
+            <w:r>
+              <w:rPr>
+                <w:rFonts w:hint="eastAsia"/>
+              </w:rPr>
+              <w:t>商家在一个商品目录中下架一个商品。</w:t>
+            </w:r>
+          </w:p>
+        </w:tc>
+      </w:tr>
+      <w:tr>
+        <w:trPr>
+          <w:trHeight w:val="480"/>
+        </w:trPr>
+        <w:tc>
+          <w:tcPr>
+            <w:tcW w:w="1206" w:type="dxa"/>
+            <w:tcBorders>
+              <w:top w:val="single" w:sz="4" w:space="0" w:color="auto"/>
+              <w:left w:val="single" w:sz="4" w:space="0" w:color="auto"/>
+              <w:bottom w:val="single" w:sz="4" w:space="0" w:color="auto"/>
+              <w:right w:val="single" w:sz="4" w:space="0" w:color="auto"/>
+            </w:tcBorders>
+            <w:tcMar>
+              <w:top w:w="15" w:type="dxa"/>
+              <w:left w:w="15" w:type="dxa"/>
+              <w:bottom w:w="0" w:type="dxa"/>
+              <w:right w:w="15" w:type="dxa"/>
+            </w:tcMar>
+          </w:tcPr>
+          <w:p>
+            <w:pPr>
+              <w:jc w:val="center"/>
+              <w:rPr>
+                <w:rFonts w:hint="eastAsia"/>
+              </w:rPr>
+            </w:pPr>
+            <w:r>
+              <w:rPr>
+                <w:rFonts w:hint="eastAsia"/>
+              </w:rPr>
+              <w:t>卖  家</w:t>
+            </w:r>
+          </w:p>
+        </w:tc>
+        <w:tc>
+          <w:tcPr>
+            <w:tcW w:w="720" w:type="dxa"/>
+            <w:tcBorders>
+              <w:top w:val="single" w:sz="4" w:space="0" w:color="auto"/>
+              <w:left w:val="nil"/>
+              <w:bottom w:val="single" w:sz="4" w:space="0" w:color="auto"/>
+              <w:right w:val="single" w:sz="4" w:space="0" w:color="auto"/>
+            </w:tcBorders>
+            <w:tcMar>
+              <w:top w:w="15" w:type="dxa"/>
+              <w:left w:w="15" w:type="dxa"/>
+              <w:bottom w:w="0" w:type="dxa"/>
+              <w:right w:w="15" w:type="dxa"/>
+            </w:tcMar>
+          </w:tcPr>
+          <w:p>
+            <w:pPr>
+              <w:jc w:val="center"/>
+              <w:rPr>
+                <w:rFonts w:hint="eastAsia"/>
+              </w:rPr>
+            </w:pPr>
+            <w:r>
+              <w:rPr>
+                <w:rFonts w:hint="eastAsia"/>
+              </w:rPr>
+              <w:t>1</w:t>
+            </w:r>
+          </w:p>
+        </w:tc>
+        <w:tc>
+          <w:tcPr>
+            <w:tcW w:w="2752" w:type="dxa"/>
+            <w:tcBorders>
+              <w:top w:val="single" w:sz="4" w:space="0" w:color="auto"/>
+              <w:left w:val="nil"/>
+              <w:bottom w:val="single" w:sz="4" w:space="0" w:color="auto"/>
+              <w:right w:val="single" w:sz="4" w:space="0" w:color="auto"/>
+            </w:tcBorders>
+            <w:tcMar>
+              <w:top w:w="15" w:type="dxa"/>
+              <w:left w:w="15" w:type="dxa"/>
+              <w:bottom w:w="0" w:type="dxa"/>
+              <w:right w:w="15" w:type="dxa"/>
+            </w:tcMar>
+          </w:tcPr>
+          <w:p>
+            <w:pPr>
+              <w:jc w:val="center"/>
+            </w:pPr>
+            <w:r>
+              <w:rPr>
+                <w:rFonts w:hint="eastAsia"/>
+              </w:rPr>
+              <w:t>修改商品</w:t>
+            </w:r>
+          </w:p>
+        </w:tc>
+        <w:tc>
+          <w:tcPr>
+            <w:tcW w:w="3119" w:type="dxa"/>
+            <w:tcBorders>
+              <w:top w:val="single" w:sz="4" w:space="0" w:color="auto"/>
+              <w:left w:val="nil"/>
+              <w:bottom w:val="single" w:sz="4" w:space="0" w:color="auto"/>
+              <w:right w:val="single" w:sz="4" w:space="0" w:color="auto"/>
+            </w:tcBorders>
+            <w:tcMar>
+              <w:top w:w="15" w:type="dxa"/>
+              <w:left w:w="15" w:type="dxa"/>
+              <w:bottom w:w="0" w:type="dxa"/>
+              <w:right w:w="15" w:type="dxa"/>
+            </w:tcMar>
+          </w:tcPr>
+          <w:p>
+            <w:pPr>
+              <w:rPr>
+                <w:rFonts w:hint="eastAsia"/>
+              </w:rPr>
+            </w:pPr>
+            <w:r>
+              <w:rPr>
+                <w:rFonts w:hint="eastAsia"/>
+              </w:rPr>
+              <w:t>商家在一个商品目录中修改一个商品的商品信息。</w:t>
             </w:r>
           </w:p>
         </w:tc>
       </w:tr>
     </w:tbl>
-    <w:p>
-      <w:pPr>
-        <w:pStyle w:val="InfoBlue"/>
-        <w:spacing w:line="240" w:lineRule="auto"/>
-        <w:ind w:left="1149" w:hanging="1149"/>
-        <w:rPr>
-          <w:rFonts w:hint="default"/>
-        </w:rPr>
-      </w:pPr>
-    </w:p>
     <w:p>
       <w:pPr>
         <w:pStyle w:val="InfoBlue"/>
@@ -1923,49 +3452,6 @@
     </w:p>
     <w:p>
       <w:pPr>
-        <w:pStyle w:val="InfoBlue"/>
-        <w:rPr>
-          <w:rFonts w:hint="default"/>
-        </w:rPr>
-      </w:pPr>
-      <w:r>
-        <w:rPr>
-          <w:rFonts w:ascii="Times New Roman" w:hAnsi="Times New Roman"/>
-        </w:rPr>
-        <w:t>[</w:t>
-      </w:r>
-      <w:r>
-        <w:rPr>
-          <w:rFonts w:ascii="宋体" w:eastAsia="宋体" w:hAnsi="宋体" w:cs="宋体"/>
-          <w:lang w:val="zh-TW" w:eastAsia="zh-TW"/>
-        </w:rPr>
-        <w:t>本节说明所有重要的技术可行性假设、子系统或构件可用性假设，或者可作为此</w:t>
-      </w:r>
-      <w:r>
-        <w:rPr>
-          <w:rFonts w:ascii="宋体" w:eastAsia="宋体" w:hAnsi="宋体" w:cs="宋体"/>
-          <w:b/>
-          <w:bCs/>
-          <w:lang w:val="zh-TW" w:eastAsia="zh-TW"/>
-        </w:rPr>
-        <w:t>软件需求规约</w:t>
-      </w:r>
-      <w:r>
-        <w:rPr>
-          <w:rFonts w:ascii="宋体" w:eastAsia="宋体" w:hAnsi="宋体" w:cs="宋体"/>
-          <w:lang w:val="zh-TW" w:eastAsia="zh-TW"/>
-        </w:rPr>
-        <w:t>所述软件可行性的基础的其他与项目有关的假设。</w:t>
-      </w:r>
-      <w:r>
-        <w:rPr>
-          <w:rFonts w:ascii="Times New Roman" w:hAnsi="Times New Roman"/>
-        </w:rPr>
-        <w:t>]</w:t>
-      </w:r>
-    </w:p>
-    <w:p>
-      <w:pPr>
         <w:pStyle w:val="10"/>
         <w:numPr>
           <w:ilvl w:val="0"/>
@@ -2003,27 +3489,7 @@
           <w:color w:val="000000"/>
           <w:lang w:val="zh-CN"/>
         </w:rPr>
-        <w:t>这里介绍了开发电子商务数据库的需求</w:t>
-      </w:r>
-      <w:r>
-        <w:rPr>
-          <w:rFonts w:ascii="宋体" w:eastAsia="宋体" w:hAnsi="宋体" w:cs="宋体"/>
-          <w:b/>
-          <w:bCs/>
-          <w:color w:val="000000"/>
-          <w:lang w:val="zh-CN"/>
-        </w:rPr>
-        <w:t xml:space="preserve"> </w:t>
-      </w:r>
-      <w:r>
-        <w:rPr>
-          <w:rFonts w:ascii="宋体" w:eastAsia="宋体" w:hAnsi="宋体" w:cs="宋体"/>
-          <w:b/>
-          <w:bCs/>
-          <w:color w:val="000000"/>
-          <w:lang w:val="zh-CN"/>
-        </w:rPr>
-        <w:t>。</w:t>
+        <w:t>这里介绍了开发电子商务数据库的需求 。</w:t>
       </w:r>
     </w:p>
     <w:p>
@@ -2042,7 +3508,6 @@
         <w:rPr>
           <w:lang w:val="zh-TW" w:eastAsia="zh-TW"/>
         </w:rPr>
-        <w:lastRenderedPageBreak/>
         <w:t>用例报告</w:t>
       </w:r>
       <w:r>
@@ -2056,235 +3521,1407 @@
     </w:p>
     <w:tbl>
       <w:tblPr>
-        <w:tblStyle w:val="TableNormal"/>
-        <w:tblW w:w="7121" w:type="dxa"/>
-        <w:tblInd w:w="1325" w:type="dxa"/>
-        <w:tblBorders>
-          <w:top w:val="single" w:sz="8" w:space="0" w:color="FFFFFF"/>
-          <w:left w:val="single" w:sz="8" w:space="0" w:color="FFFFFF"/>
-          <w:bottom w:val="single" w:sz="8" w:space="0" w:color="FFFFFF"/>
-          <w:right w:val="single" w:sz="8" w:space="0" w:color="FFFFFF"/>
-          <w:insideH w:val="single" w:sz="8" w:space="0" w:color="FFFFFF"/>
-          <w:insideV w:val="single" w:sz="8" w:space="0" w:color="FFFFFF"/>
-        </w:tblBorders>
-        <w:shd w:val="clear" w:color="auto" w:fill="CED7E7"/>
+        <w:tblW w:w="0" w:type="auto"/>
+        <w:tblInd w:w="1217" w:type="dxa"/>
         <w:tblLayout w:type="fixed"/>
         <w:tblCellMar>
-          <w:top w:w="0" w:type="dxa"/>
           <w:left w:w="0" w:type="dxa"/>
-          <w:bottom w:w="0" w:type="dxa"/>
           <w:right w:w="0" w:type="dxa"/>
         </w:tblCellMar>
-        <w:tblLook w:val="04A0" w:firstRow="1" w:lastRow="0" w:firstColumn="1" w:lastColumn="0" w:noHBand="0" w:noVBand="1"/>
+        <w:tblLook w:val="0000" w:firstRow="0" w:lastRow="0" w:firstColumn="0" w:lastColumn="0" w:noHBand="0" w:noVBand="0"/>
       </w:tblPr>
       <w:tblGrid>
         <w:gridCol w:w="748"/>
         <w:gridCol w:w="2415"/>
-        <w:gridCol w:w="3958"/>
+        <w:gridCol w:w="3959"/>
       </w:tblGrid>
       <w:tr>
+        <w:trPr>
+          <w:trHeight w:val="285"/>
+        </w:trPr>
+        <w:tc>
+          <w:tcPr>
+            <w:tcW w:w="748" w:type="dxa"/>
+            <w:tcBorders>
+              <w:top w:val="single" w:sz="4" w:space="0" w:color="auto"/>
+              <w:left w:val="single" w:sz="4" w:space="0" w:color="auto"/>
+              <w:bottom w:val="single" w:sz="4" w:space="0" w:color="auto"/>
+              <w:right w:val="single" w:sz="4" w:space="0" w:color="auto"/>
+            </w:tcBorders>
+          </w:tcPr>
+          <w:p>
+            <w:pPr>
+              <w:spacing w:line="360" w:lineRule="auto"/>
+              <w:jc w:val="center"/>
+            </w:pPr>
+            <w:r>
+              <w:rPr>
+                <w:rFonts w:hint="eastAsia"/>
+              </w:rPr>
+              <w:t>编号</w:t>
+            </w:r>
+          </w:p>
+        </w:tc>
+        <w:tc>
+          <w:tcPr>
+            <w:tcW w:w="2415" w:type="dxa"/>
+            <w:tcBorders>
+              <w:top w:val="single" w:sz="4" w:space="0" w:color="auto"/>
+              <w:left w:val="single" w:sz="4" w:space="0" w:color="auto"/>
+              <w:bottom w:val="single" w:sz="4" w:space="0" w:color="auto"/>
+              <w:right w:val="single" w:sz="4" w:space="0" w:color="auto"/>
+            </w:tcBorders>
+            <w:tcMar>
+              <w:top w:w="15" w:type="dxa"/>
+              <w:left w:w="15" w:type="dxa"/>
+              <w:bottom w:w="0" w:type="dxa"/>
+              <w:right w:w="15" w:type="dxa"/>
+            </w:tcMar>
+          </w:tcPr>
+          <w:p>
+            <w:pPr>
+              <w:spacing w:line="360" w:lineRule="auto"/>
+              <w:jc w:val="center"/>
+            </w:pPr>
+            <w:proofErr w:type="gramStart"/>
+            <w:r>
+              <w:rPr>
+                <w:rFonts w:hint="eastAsia"/>
+              </w:rPr>
+              <w:t>用例名</w:t>
+            </w:r>
+            <w:proofErr w:type="gramEnd"/>
+          </w:p>
+        </w:tc>
+        <w:tc>
+          <w:tcPr>
+            <w:tcW w:w="3959" w:type="dxa"/>
+            <w:tcBorders>
+              <w:top w:val="single" w:sz="4" w:space="0" w:color="auto"/>
+              <w:left w:val="nil"/>
+              <w:bottom w:val="single" w:sz="4" w:space="0" w:color="auto"/>
+              <w:right w:val="single" w:sz="4" w:space="0" w:color="auto"/>
+            </w:tcBorders>
+            <w:tcMar>
+              <w:top w:w="15" w:type="dxa"/>
+              <w:left w:w="15" w:type="dxa"/>
+              <w:bottom w:w="0" w:type="dxa"/>
+              <w:right w:w="15" w:type="dxa"/>
+            </w:tcMar>
+          </w:tcPr>
+          <w:p>
+            <w:pPr>
+              <w:spacing w:line="360" w:lineRule="auto"/>
+              <w:jc w:val="center"/>
+            </w:pPr>
+            <w:r>
+              <w:rPr>
+                <w:rFonts w:hint="eastAsia"/>
+              </w:rPr>
+              <w:t>对应的用例规约文件</w:t>
+            </w:r>
+          </w:p>
+        </w:tc>
+      </w:tr>
+      <w:tr>
+        <w:trPr>
+          <w:trHeight w:val="285"/>
+        </w:trPr>
+        <w:tc>
+          <w:tcPr>
+            <w:tcW w:w="748" w:type="dxa"/>
+            <w:tcBorders>
+              <w:top w:val="single" w:sz="4" w:space="0" w:color="auto"/>
+              <w:left w:val="single" w:sz="4" w:space="0" w:color="auto"/>
+              <w:bottom w:val="single" w:sz="4" w:space="0" w:color="auto"/>
+              <w:right w:val="single" w:sz="4" w:space="0" w:color="auto"/>
+            </w:tcBorders>
+          </w:tcPr>
+          <w:p>
+            <w:pPr>
+              <w:spacing w:line="360" w:lineRule="auto"/>
+              <w:jc w:val="center"/>
+              <w:rPr>
+                <w:rFonts w:hint="eastAsia"/>
+              </w:rPr>
+            </w:pPr>
+            <w:r>
+              <w:rPr>
+                <w:rFonts w:hint="eastAsia"/>
+              </w:rPr>
+              <w:t>01</w:t>
+            </w:r>
+          </w:p>
+        </w:tc>
+        <w:tc>
+          <w:tcPr>
+            <w:tcW w:w="2415" w:type="dxa"/>
+            <w:tcBorders>
+              <w:top w:val="single" w:sz="4" w:space="0" w:color="auto"/>
+              <w:left w:val="single" w:sz="4" w:space="0" w:color="auto"/>
+              <w:bottom w:val="single" w:sz="4" w:space="0" w:color="auto"/>
+              <w:right w:val="single" w:sz="4" w:space="0" w:color="auto"/>
+            </w:tcBorders>
+            <w:tcMar>
+              <w:top w:w="15" w:type="dxa"/>
+              <w:left w:w="15" w:type="dxa"/>
+              <w:bottom w:w="0" w:type="dxa"/>
+              <w:right w:w="15" w:type="dxa"/>
+            </w:tcMar>
+          </w:tcPr>
+          <w:p>
+            <w:pPr>
+              <w:spacing w:line="360" w:lineRule="auto"/>
+              <w:jc w:val="center"/>
+              <w:rPr>
+                <w:rFonts w:hint="eastAsia"/>
+              </w:rPr>
+            </w:pPr>
+            <w:r>
+              <w:rPr>
+                <w:rFonts w:hint="eastAsia"/>
+              </w:rPr>
+              <w:t>商品搜索</w:t>
+            </w:r>
+          </w:p>
+        </w:tc>
+        <w:tc>
+          <w:tcPr>
+            <w:tcW w:w="3959" w:type="dxa"/>
+            <w:tcBorders>
+              <w:top w:val="single" w:sz="4" w:space="0" w:color="auto"/>
+              <w:left w:val="nil"/>
+              <w:bottom w:val="single" w:sz="4" w:space="0" w:color="auto"/>
+              <w:right w:val="single" w:sz="4" w:space="0" w:color="auto"/>
+            </w:tcBorders>
+            <w:tcMar>
+              <w:top w:w="15" w:type="dxa"/>
+              <w:left w:w="15" w:type="dxa"/>
+              <w:bottom w:w="0" w:type="dxa"/>
+              <w:right w:w="15" w:type="dxa"/>
+            </w:tcMar>
+          </w:tcPr>
+          <w:p>
+            <w:pPr>
+              <w:spacing w:line="360" w:lineRule="auto"/>
+              <w:jc w:val="center"/>
+              <w:rPr>
+                <w:rFonts w:hint="eastAsia"/>
+              </w:rPr>
+            </w:pPr>
+            <w:r>
+              <w:rPr>
+                <w:rFonts w:hint="eastAsia"/>
+              </w:rPr>
+              <w:t>商品搜索用例规约</w:t>
+            </w:r>
+          </w:p>
+        </w:tc>
+      </w:tr>
+      <w:tr>
+        <w:trPr>
+          <w:trHeight w:val="285"/>
+        </w:trPr>
+        <w:tc>
+          <w:tcPr>
+            <w:tcW w:w="748" w:type="dxa"/>
+            <w:tcBorders>
+              <w:top w:val="single" w:sz="4" w:space="0" w:color="auto"/>
+              <w:left w:val="single" w:sz="4" w:space="0" w:color="auto"/>
+              <w:bottom w:val="single" w:sz="4" w:space="0" w:color="auto"/>
+              <w:right w:val="single" w:sz="4" w:space="0" w:color="auto"/>
+            </w:tcBorders>
+          </w:tcPr>
+          <w:p>
+            <w:pPr>
+              <w:spacing w:line="360" w:lineRule="auto"/>
+              <w:jc w:val="center"/>
+              <w:rPr>
+                <w:rFonts w:hint="eastAsia"/>
+              </w:rPr>
+            </w:pPr>
+            <w:r>
+              <w:rPr>
+                <w:rFonts w:hint="eastAsia"/>
+              </w:rPr>
+              <w:t>02</w:t>
+            </w:r>
+          </w:p>
+        </w:tc>
+        <w:tc>
+          <w:tcPr>
+            <w:tcW w:w="2415" w:type="dxa"/>
+            <w:tcBorders>
+              <w:top w:val="single" w:sz="4" w:space="0" w:color="auto"/>
+              <w:left w:val="single" w:sz="4" w:space="0" w:color="auto"/>
+              <w:bottom w:val="single" w:sz="4" w:space="0" w:color="auto"/>
+              <w:right w:val="single" w:sz="4" w:space="0" w:color="auto"/>
+            </w:tcBorders>
+            <w:tcMar>
+              <w:top w:w="15" w:type="dxa"/>
+              <w:left w:w="15" w:type="dxa"/>
+              <w:bottom w:w="0" w:type="dxa"/>
+              <w:right w:w="15" w:type="dxa"/>
+            </w:tcMar>
+          </w:tcPr>
+          <w:p>
+            <w:pPr>
+              <w:spacing w:line="360" w:lineRule="auto"/>
+              <w:jc w:val="center"/>
+              <w:rPr>
+                <w:rFonts w:hint="eastAsia"/>
+              </w:rPr>
+            </w:pPr>
+            <w:r>
+              <w:rPr>
+                <w:rFonts w:hint="eastAsia"/>
+              </w:rPr>
+              <w:t>商品信息</w:t>
+            </w:r>
+          </w:p>
+        </w:tc>
+        <w:tc>
+          <w:tcPr>
+            <w:tcW w:w="3959" w:type="dxa"/>
+            <w:tcBorders>
+              <w:top w:val="single" w:sz="4" w:space="0" w:color="auto"/>
+              <w:left w:val="nil"/>
+              <w:bottom w:val="single" w:sz="4" w:space="0" w:color="auto"/>
+              <w:right w:val="single" w:sz="4" w:space="0" w:color="auto"/>
+            </w:tcBorders>
+            <w:tcMar>
+              <w:top w:w="15" w:type="dxa"/>
+              <w:left w:w="15" w:type="dxa"/>
+              <w:bottom w:w="0" w:type="dxa"/>
+              <w:right w:w="15" w:type="dxa"/>
+            </w:tcMar>
+          </w:tcPr>
+          <w:p>
+            <w:pPr>
+              <w:spacing w:line="360" w:lineRule="auto"/>
+              <w:jc w:val="center"/>
+              <w:rPr>
+                <w:rFonts w:hint="eastAsia"/>
+              </w:rPr>
+            </w:pPr>
+            <w:r>
+              <w:rPr>
+                <w:rFonts w:hint="eastAsia"/>
+              </w:rPr>
+              <w:t>商品信息用例规约</w:t>
+            </w:r>
+          </w:p>
+        </w:tc>
+      </w:tr>
+      <w:tr>
+        <w:trPr>
+          <w:trHeight w:val="285"/>
+        </w:trPr>
+        <w:tc>
+          <w:tcPr>
+            <w:tcW w:w="748" w:type="dxa"/>
+            <w:tcBorders>
+              <w:top w:val="single" w:sz="4" w:space="0" w:color="auto"/>
+              <w:left w:val="single" w:sz="4" w:space="0" w:color="auto"/>
+              <w:bottom w:val="single" w:sz="4" w:space="0" w:color="auto"/>
+              <w:right w:val="single" w:sz="4" w:space="0" w:color="auto"/>
+            </w:tcBorders>
+          </w:tcPr>
+          <w:p>
+            <w:pPr>
+              <w:spacing w:line="360" w:lineRule="auto"/>
+              <w:jc w:val="center"/>
+              <w:rPr>
+                <w:rFonts w:hint="eastAsia"/>
+              </w:rPr>
+            </w:pPr>
+            <w:r>
+              <w:rPr>
+                <w:rFonts w:hint="eastAsia"/>
+              </w:rPr>
+              <w:t>03</w:t>
+            </w:r>
+          </w:p>
+        </w:tc>
+        <w:tc>
+          <w:tcPr>
+            <w:tcW w:w="2415" w:type="dxa"/>
+            <w:tcBorders>
+              <w:top w:val="single" w:sz="4" w:space="0" w:color="auto"/>
+              <w:left w:val="single" w:sz="4" w:space="0" w:color="auto"/>
+              <w:bottom w:val="single" w:sz="4" w:space="0" w:color="auto"/>
+              <w:right w:val="single" w:sz="4" w:space="0" w:color="auto"/>
+            </w:tcBorders>
+            <w:tcMar>
+              <w:top w:w="15" w:type="dxa"/>
+              <w:left w:w="15" w:type="dxa"/>
+              <w:bottom w:w="0" w:type="dxa"/>
+              <w:right w:w="15" w:type="dxa"/>
+            </w:tcMar>
+          </w:tcPr>
+          <w:p>
+            <w:pPr>
+              <w:spacing w:line="360" w:lineRule="auto"/>
+              <w:jc w:val="center"/>
+              <w:rPr>
+                <w:rFonts w:hint="eastAsia"/>
+              </w:rPr>
+            </w:pPr>
+            <w:r>
+              <w:rPr>
+                <w:rFonts w:hint="eastAsia"/>
+              </w:rPr>
+              <w:t>订单创建</w:t>
+            </w:r>
+          </w:p>
+        </w:tc>
+        <w:tc>
+          <w:tcPr>
+            <w:tcW w:w="3959" w:type="dxa"/>
+            <w:tcBorders>
+              <w:top w:val="single" w:sz="4" w:space="0" w:color="auto"/>
+              <w:left w:val="nil"/>
+              <w:bottom w:val="single" w:sz="4" w:space="0" w:color="auto"/>
+              <w:right w:val="single" w:sz="4" w:space="0" w:color="auto"/>
+            </w:tcBorders>
+            <w:tcMar>
+              <w:top w:w="15" w:type="dxa"/>
+              <w:left w:w="15" w:type="dxa"/>
+              <w:bottom w:w="0" w:type="dxa"/>
+              <w:right w:w="15" w:type="dxa"/>
+            </w:tcMar>
+          </w:tcPr>
+          <w:p>
+            <w:pPr>
+              <w:spacing w:line="360" w:lineRule="auto"/>
+              <w:jc w:val="center"/>
+              <w:rPr>
+                <w:rFonts w:hint="eastAsia"/>
+              </w:rPr>
+            </w:pPr>
+            <w:r>
+              <w:rPr>
+                <w:rFonts w:hint="eastAsia"/>
+              </w:rPr>
+              <w:t>订单创建用例规约</w:t>
+            </w:r>
+          </w:p>
+        </w:tc>
+      </w:tr>
+      <w:tr>
+        <w:trPr>
+          <w:trHeight w:val="285"/>
+        </w:trPr>
+        <w:tc>
+          <w:tcPr>
+            <w:tcW w:w="748" w:type="dxa"/>
+            <w:tcBorders>
+              <w:top w:val="single" w:sz="4" w:space="0" w:color="auto"/>
+              <w:left w:val="single" w:sz="4" w:space="0" w:color="auto"/>
+              <w:bottom w:val="single" w:sz="4" w:space="0" w:color="auto"/>
+              <w:right w:val="single" w:sz="4" w:space="0" w:color="auto"/>
+            </w:tcBorders>
+          </w:tcPr>
+          <w:p>
+            <w:pPr>
+              <w:spacing w:line="360" w:lineRule="auto"/>
+              <w:jc w:val="center"/>
+              <w:rPr>
+                <w:rFonts w:hint="eastAsia"/>
+              </w:rPr>
+            </w:pPr>
+            <w:r>
+              <w:rPr>
+                <w:rFonts w:hint="eastAsia"/>
+              </w:rPr>
+              <w:t>04</w:t>
+            </w:r>
+          </w:p>
+        </w:tc>
+        <w:tc>
+          <w:tcPr>
+            <w:tcW w:w="2415" w:type="dxa"/>
+            <w:tcBorders>
+              <w:top w:val="single" w:sz="4" w:space="0" w:color="auto"/>
+              <w:left w:val="single" w:sz="4" w:space="0" w:color="auto"/>
+              <w:bottom w:val="single" w:sz="4" w:space="0" w:color="auto"/>
+              <w:right w:val="single" w:sz="4" w:space="0" w:color="auto"/>
+            </w:tcBorders>
+            <w:tcMar>
+              <w:top w:w="15" w:type="dxa"/>
+              <w:left w:w="15" w:type="dxa"/>
+              <w:bottom w:w="0" w:type="dxa"/>
+              <w:right w:w="15" w:type="dxa"/>
+            </w:tcMar>
+          </w:tcPr>
+          <w:p>
+            <w:pPr>
+              <w:spacing w:line="360" w:lineRule="auto"/>
+              <w:jc w:val="center"/>
+              <w:rPr>
+                <w:rFonts w:hint="eastAsia"/>
+              </w:rPr>
+            </w:pPr>
+            <w:r>
+              <w:rPr>
+                <w:rFonts w:hint="eastAsia"/>
+              </w:rPr>
+              <w:t>订单展示</w:t>
+            </w:r>
+          </w:p>
+        </w:tc>
+        <w:tc>
+          <w:tcPr>
+            <w:tcW w:w="3959" w:type="dxa"/>
+            <w:tcBorders>
+              <w:top w:val="single" w:sz="4" w:space="0" w:color="auto"/>
+              <w:left w:val="nil"/>
+              <w:bottom w:val="single" w:sz="4" w:space="0" w:color="auto"/>
+              <w:right w:val="single" w:sz="4" w:space="0" w:color="auto"/>
+            </w:tcBorders>
+            <w:tcMar>
+              <w:top w:w="15" w:type="dxa"/>
+              <w:left w:w="15" w:type="dxa"/>
+              <w:bottom w:w="0" w:type="dxa"/>
+              <w:right w:w="15" w:type="dxa"/>
+            </w:tcMar>
+          </w:tcPr>
+          <w:p>
+            <w:pPr>
+              <w:spacing w:line="360" w:lineRule="auto"/>
+              <w:jc w:val="center"/>
+              <w:rPr>
+                <w:rFonts w:hint="eastAsia"/>
+              </w:rPr>
+            </w:pPr>
+            <w:r>
+              <w:rPr>
+                <w:rFonts w:hint="eastAsia"/>
+              </w:rPr>
+              <w:t>订单展示用例规约</w:t>
+            </w:r>
+          </w:p>
+        </w:tc>
+      </w:tr>
+      <w:tr>
+        <w:trPr>
+          <w:trHeight w:val="285"/>
+        </w:trPr>
+        <w:tc>
+          <w:tcPr>
+            <w:tcW w:w="748" w:type="dxa"/>
+            <w:tcBorders>
+              <w:top w:val="single" w:sz="4" w:space="0" w:color="auto"/>
+              <w:left w:val="single" w:sz="4" w:space="0" w:color="auto"/>
+              <w:bottom w:val="single" w:sz="4" w:space="0" w:color="auto"/>
+              <w:right w:val="single" w:sz="4" w:space="0" w:color="auto"/>
+            </w:tcBorders>
+          </w:tcPr>
+          <w:p>
+            <w:pPr>
+              <w:spacing w:line="360" w:lineRule="auto"/>
+              <w:jc w:val="center"/>
+              <w:rPr>
+                <w:rFonts w:hint="eastAsia"/>
+              </w:rPr>
+            </w:pPr>
+            <w:r>
+              <w:rPr>
+                <w:rFonts w:hint="eastAsia"/>
+              </w:rPr>
+              <w:lastRenderedPageBreak/>
+              <w:t>05</w:t>
+            </w:r>
+          </w:p>
+        </w:tc>
+        <w:tc>
+          <w:tcPr>
+            <w:tcW w:w="2415" w:type="dxa"/>
+            <w:tcBorders>
+              <w:top w:val="single" w:sz="4" w:space="0" w:color="auto"/>
+              <w:left w:val="single" w:sz="4" w:space="0" w:color="auto"/>
+              <w:bottom w:val="single" w:sz="4" w:space="0" w:color="auto"/>
+              <w:right w:val="single" w:sz="4" w:space="0" w:color="auto"/>
+            </w:tcBorders>
+            <w:tcMar>
+              <w:top w:w="15" w:type="dxa"/>
+              <w:left w:w="15" w:type="dxa"/>
+              <w:bottom w:w="0" w:type="dxa"/>
+              <w:right w:w="15" w:type="dxa"/>
+            </w:tcMar>
+          </w:tcPr>
+          <w:p>
+            <w:pPr>
+              <w:spacing w:line="360" w:lineRule="auto"/>
+              <w:jc w:val="center"/>
+              <w:rPr>
+                <w:rFonts w:hint="eastAsia"/>
+              </w:rPr>
+            </w:pPr>
+            <w:r>
+              <w:rPr>
+                <w:rFonts w:hint="eastAsia"/>
+              </w:rPr>
+              <w:t>个人信息修改</w:t>
+            </w:r>
+          </w:p>
+        </w:tc>
+        <w:tc>
+          <w:tcPr>
+            <w:tcW w:w="3959" w:type="dxa"/>
+            <w:tcBorders>
+              <w:top w:val="single" w:sz="4" w:space="0" w:color="auto"/>
+              <w:left w:val="nil"/>
+              <w:bottom w:val="single" w:sz="4" w:space="0" w:color="auto"/>
+              <w:right w:val="single" w:sz="4" w:space="0" w:color="auto"/>
+            </w:tcBorders>
+            <w:tcMar>
+              <w:top w:w="15" w:type="dxa"/>
+              <w:left w:w="15" w:type="dxa"/>
+              <w:bottom w:w="0" w:type="dxa"/>
+              <w:right w:w="15" w:type="dxa"/>
+            </w:tcMar>
+          </w:tcPr>
+          <w:p>
+            <w:pPr>
+              <w:spacing w:line="360" w:lineRule="auto"/>
+              <w:jc w:val="center"/>
+              <w:rPr>
+                <w:rFonts w:hint="eastAsia"/>
+              </w:rPr>
+            </w:pPr>
+            <w:r>
+              <w:rPr>
+                <w:rFonts w:hint="eastAsia"/>
+              </w:rPr>
+              <w:t>个人信息修改用例规约</w:t>
+            </w:r>
+          </w:p>
+        </w:tc>
+      </w:tr>
+      <w:tr>
+        <w:trPr>
+          <w:trHeight w:val="285"/>
+        </w:trPr>
+        <w:tc>
+          <w:tcPr>
+            <w:tcW w:w="748" w:type="dxa"/>
+            <w:tcBorders>
+              <w:top w:val="single" w:sz="4" w:space="0" w:color="auto"/>
+              <w:left w:val="single" w:sz="4" w:space="0" w:color="auto"/>
+              <w:bottom w:val="single" w:sz="4" w:space="0" w:color="auto"/>
+              <w:right w:val="single" w:sz="4" w:space="0" w:color="auto"/>
+            </w:tcBorders>
+          </w:tcPr>
+          <w:p>
+            <w:pPr>
+              <w:spacing w:line="360" w:lineRule="auto"/>
+              <w:jc w:val="center"/>
+              <w:rPr>
+                <w:rFonts w:hint="eastAsia"/>
+              </w:rPr>
+            </w:pPr>
+            <w:r>
+              <w:rPr>
+                <w:rFonts w:hint="eastAsia"/>
+              </w:rPr>
+              <w:t>06</w:t>
+            </w:r>
+          </w:p>
+        </w:tc>
+        <w:tc>
+          <w:tcPr>
+            <w:tcW w:w="2415" w:type="dxa"/>
+            <w:tcBorders>
+              <w:top w:val="single" w:sz="4" w:space="0" w:color="auto"/>
+              <w:left w:val="single" w:sz="4" w:space="0" w:color="auto"/>
+              <w:bottom w:val="single" w:sz="4" w:space="0" w:color="auto"/>
+              <w:right w:val="single" w:sz="4" w:space="0" w:color="auto"/>
+            </w:tcBorders>
+            <w:tcMar>
+              <w:top w:w="15" w:type="dxa"/>
+              <w:left w:w="15" w:type="dxa"/>
+              <w:bottom w:w="0" w:type="dxa"/>
+              <w:right w:w="15" w:type="dxa"/>
+            </w:tcMar>
+          </w:tcPr>
+          <w:p>
+            <w:pPr>
+              <w:spacing w:line="360" w:lineRule="auto"/>
+              <w:jc w:val="center"/>
+              <w:rPr>
+                <w:rFonts w:hint="eastAsia"/>
+              </w:rPr>
+            </w:pPr>
+            <w:r>
+              <w:rPr>
+                <w:rFonts w:hint="eastAsia"/>
+              </w:rPr>
+              <w:t>商品收藏</w:t>
+            </w:r>
+          </w:p>
+        </w:tc>
+        <w:tc>
+          <w:tcPr>
+            <w:tcW w:w="3959" w:type="dxa"/>
+            <w:tcBorders>
+              <w:top w:val="single" w:sz="4" w:space="0" w:color="auto"/>
+              <w:left w:val="nil"/>
+              <w:bottom w:val="single" w:sz="4" w:space="0" w:color="auto"/>
+              <w:right w:val="single" w:sz="4" w:space="0" w:color="auto"/>
+            </w:tcBorders>
+            <w:tcMar>
+              <w:top w:w="15" w:type="dxa"/>
+              <w:left w:w="15" w:type="dxa"/>
+              <w:bottom w:w="0" w:type="dxa"/>
+              <w:right w:w="15" w:type="dxa"/>
+            </w:tcMar>
+          </w:tcPr>
+          <w:p>
+            <w:pPr>
+              <w:spacing w:line="360" w:lineRule="auto"/>
+              <w:jc w:val="center"/>
+              <w:rPr>
+                <w:rFonts w:hint="eastAsia"/>
+              </w:rPr>
+            </w:pPr>
+            <w:r>
+              <w:rPr>
+                <w:rFonts w:hint="eastAsia"/>
+              </w:rPr>
+              <w:t>商品收藏用例规约</w:t>
+            </w:r>
+          </w:p>
+        </w:tc>
+      </w:tr>
+      <w:tr>
+        <w:trPr>
+          <w:trHeight w:val="285"/>
+        </w:trPr>
+        <w:tc>
+          <w:tcPr>
+            <w:tcW w:w="748" w:type="dxa"/>
+            <w:tcBorders>
+              <w:top w:val="single" w:sz="4" w:space="0" w:color="auto"/>
+              <w:left w:val="single" w:sz="4" w:space="0" w:color="auto"/>
+              <w:bottom w:val="single" w:sz="4" w:space="0" w:color="auto"/>
+              <w:right w:val="single" w:sz="4" w:space="0" w:color="auto"/>
+            </w:tcBorders>
+          </w:tcPr>
+          <w:p>
+            <w:pPr>
+              <w:spacing w:line="360" w:lineRule="auto"/>
+              <w:jc w:val="center"/>
+              <w:rPr>
+                <w:rFonts w:hint="eastAsia"/>
+              </w:rPr>
+            </w:pPr>
+            <w:r>
+              <w:rPr>
+                <w:rFonts w:hint="eastAsia"/>
+              </w:rPr>
+              <w:t>07</w:t>
+            </w:r>
+          </w:p>
+        </w:tc>
+        <w:tc>
+          <w:tcPr>
+            <w:tcW w:w="2415" w:type="dxa"/>
+            <w:tcBorders>
+              <w:top w:val="single" w:sz="4" w:space="0" w:color="auto"/>
+              <w:left w:val="single" w:sz="4" w:space="0" w:color="auto"/>
+              <w:bottom w:val="single" w:sz="4" w:space="0" w:color="auto"/>
+              <w:right w:val="single" w:sz="4" w:space="0" w:color="auto"/>
+            </w:tcBorders>
+            <w:tcMar>
+              <w:top w:w="15" w:type="dxa"/>
+              <w:left w:w="15" w:type="dxa"/>
+              <w:bottom w:w="0" w:type="dxa"/>
+              <w:right w:w="15" w:type="dxa"/>
+            </w:tcMar>
+          </w:tcPr>
+          <w:p>
+            <w:pPr>
+              <w:spacing w:line="360" w:lineRule="auto"/>
+              <w:jc w:val="center"/>
+              <w:rPr>
+                <w:rFonts w:hint="eastAsia"/>
+              </w:rPr>
+            </w:pPr>
+            <w:r>
+              <w:rPr>
+                <w:rFonts w:hint="eastAsia"/>
+              </w:rPr>
+              <w:t>游客模式</w:t>
+            </w:r>
+          </w:p>
+        </w:tc>
+        <w:tc>
+          <w:tcPr>
+            <w:tcW w:w="3959" w:type="dxa"/>
+            <w:tcBorders>
+              <w:top w:val="single" w:sz="4" w:space="0" w:color="auto"/>
+              <w:left w:val="nil"/>
+              <w:bottom w:val="single" w:sz="4" w:space="0" w:color="auto"/>
+              <w:right w:val="single" w:sz="4" w:space="0" w:color="auto"/>
+            </w:tcBorders>
+            <w:tcMar>
+              <w:top w:w="15" w:type="dxa"/>
+              <w:left w:w="15" w:type="dxa"/>
+              <w:bottom w:w="0" w:type="dxa"/>
+              <w:right w:w="15" w:type="dxa"/>
+            </w:tcMar>
+          </w:tcPr>
+          <w:p>
+            <w:pPr>
+              <w:spacing w:line="360" w:lineRule="auto"/>
+              <w:jc w:val="center"/>
+              <w:rPr>
+                <w:rFonts w:hint="eastAsia"/>
+              </w:rPr>
+            </w:pPr>
+            <w:r>
+              <w:rPr>
+                <w:rFonts w:hint="eastAsia"/>
+              </w:rPr>
+              <w:t>游客模式用例规约</w:t>
+            </w:r>
+          </w:p>
+        </w:tc>
+      </w:tr>
+      <w:tr>
+        <w:trPr>
+          <w:trHeight w:val="285"/>
+        </w:trPr>
+        <w:tc>
+          <w:tcPr>
+            <w:tcW w:w="748" w:type="dxa"/>
+            <w:tcBorders>
+              <w:top w:val="single" w:sz="4" w:space="0" w:color="auto"/>
+              <w:left w:val="single" w:sz="4" w:space="0" w:color="auto"/>
+              <w:bottom w:val="single" w:sz="4" w:space="0" w:color="auto"/>
+              <w:right w:val="single" w:sz="4" w:space="0" w:color="auto"/>
+            </w:tcBorders>
+          </w:tcPr>
+          <w:p>
+            <w:pPr>
+              <w:spacing w:line="360" w:lineRule="auto"/>
+              <w:jc w:val="center"/>
+              <w:rPr>
+                <w:rFonts w:hint="eastAsia"/>
+              </w:rPr>
+            </w:pPr>
+            <w:r>
+              <w:rPr>
+                <w:rFonts w:hint="eastAsia"/>
+              </w:rPr>
+              <w:t>08</w:t>
+            </w:r>
+          </w:p>
+        </w:tc>
+        <w:tc>
+          <w:tcPr>
+            <w:tcW w:w="2415" w:type="dxa"/>
+            <w:tcBorders>
+              <w:top w:val="single" w:sz="4" w:space="0" w:color="auto"/>
+              <w:left w:val="single" w:sz="4" w:space="0" w:color="auto"/>
+              <w:bottom w:val="single" w:sz="4" w:space="0" w:color="auto"/>
+              <w:right w:val="single" w:sz="4" w:space="0" w:color="auto"/>
+            </w:tcBorders>
+            <w:tcMar>
+              <w:top w:w="15" w:type="dxa"/>
+              <w:left w:w="15" w:type="dxa"/>
+              <w:bottom w:w="0" w:type="dxa"/>
+              <w:right w:w="15" w:type="dxa"/>
+            </w:tcMar>
+          </w:tcPr>
+          <w:p>
+            <w:pPr>
+              <w:spacing w:line="360" w:lineRule="auto"/>
+              <w:jc w:val="center"/>
+              <w:rPr>
+                <w:rFonts w:hint="eastAsia"/>
+              </w:rPr>
+            </w:pPr>
+            <w:r>
+              <w:rPr>
+                <w:rFonts w:hint="eastAsia"/>
+              </w:rPr>
+              <w:t>用户登录</w:t>
+            </w:r>
+          </w:p>
+        </w:tc>
+        <w:tc>
+          <w:tcPr>
+            <w:tcW w:w="3959" w:type="dxa"/>
+            <w:tcBorders>
+              <w:top w:val="single" w:sz="4" w:space="0" w:color="auto"/>
+              <w:left w:val="nil"/>
+              <w:bottom w:val="single" w:sz="4" w:space="0" w:color="auto"/>
+              <w:right w:val="single" w:sz="4" w:space="0" w:color="auto"/>
+            </w:tcBorders>
+            <w:tcMar>
+              <w:top w:w="15" w:type="dxa"/>
+              <w:left w:w="15" w:type="dxa"/>
+              <w:bottom w:w="0" w:type="dxa"/>
+              <w:right w:w="15" w:type="dxa"/>
+            </w:tcMar>
+          </w:tcPr>
+          <w:p>
+            <w:pPr>
+              <w:spacing w:line="360" w:lineRule="auto"/>
+              <w:jc w:val="center"/>
+              <w:rPr>
+                <w:rFonts w:hint="eastAsia"/>
+              </w:rPr>
+            </w:pPr>
+            <w:r>
+              <w:rPr>
+                <w:rFonts w:hint="eastAsia"/>
+              </w:rPr>
+              <w:t>用户登录用例规约</w:t>
+            </w:r>
+          </w:p>
+        </w:tc>
+      </w:tr>
+      <w:tr>
+        <w:trPr>
+          <w:trHeight w:val="285"/>
+        </w:trPr>
+        <w:tc>
+          <w:tcPr>
+            <w:tcW w:w="748" w:type="dxa"/>
+            <w:tcBorders>
+              <w:top w:val="single" w:sz="4" w:space="0" w:color="auto"/>
+              <w:left w:val="single" w:sz="4" w:space="0" w:color="auto"/>
+              <w:bottom w:val="single" w:sz="4" w:space="0" w:color="auto"/>
+              <w:right w:val="single" w:sz="4" w:space="0" w:color="auto"/>
+            </w:tcBorders>
+          </w:tcPr>
+          <w:p>
+            <w:pPr>
+              <w:spacing w:line="360" w:lineRule="auto"/>
+              <w:jc w:val="center"/>
+              <w:rPr>
+                <w:rFonts w:hint="eastAsia"/>
+              </w:rPr>
+            </w:pPr>
+            <w:r>
+              <w:rPr>
+                <w:rFonts w:hint="eastAsia"/>
+              </w:rPr>
+              <w:t>09</w:t>
+            </w:r>
+          </w:p>
+        </w:tc>
+        <w:tc>
+          <w:tcPr>
+            <w:tcW w:w="2415" w:type="dxa"/>
+            <w:tcBorders>
+              <w:top w:val="single" w:sz="4" w:space="0" w:color="auto"/>
+              <w:left w:val="single" w:sz="4" w:space="0" w:color="auto"/>
+              <w:bottom w:val="single" w:sz="4" w:space="0" w:color="auto"/>
+              <w:right w:val="single" w:sz="4" w:space="0" w:color="auto"/>
+            </w:tcBorders>
+            <w:tcMar>
+              <w:top w:w="15" w:type="dxa"/>
+              <w:left w:w="15" w:type="dxa"/>
+              <w:bottom w:w="0" w:type="dxa"/>
+              <w:right w:w="15" w:type="dxa"/>
+            </w:tcMar>
+          </w:tcPr>
+          <w:p>
+            <w:pPr>
+              <w:spacing w:line="360" w:lineRule="auto"/>
+              <w:jc w:val="center"/>
+              <w:rPr>
+                <w:rFonts w:hint="eastAsia"/>
+              </w:rPr>
+            </w:pPr>
+            <w:r>
+              <w:rPr>
+                <w:rFonts w:hint="eastAsia"/>
+              </w:rPr>
+              <w:t>用户注册</w:t>
+            </w:r>
+          </w:p>
+        </w:tc>
+        <w:tc>
+          <w:tcPr>
+            <w:tcW w:w="3959" w:type="dxa"/>
+            <w:tcBorders>
+              <w:top w:val="single" w:sz="4" w:space="0" w:color="auto"/>
+              <w:left w:val="nil"/>
+              <w:bottom w:val="single" w:sz="4" w:space="0" w:color="auto"/>
+              <w:right w:val="single" w:sz="4" w:space="0" w:color="auto"/>
+            </w:tcBorders>
+            <w:tcMar>
+              <w:top w:w="15" w:type="dxa"/>
+              <w:left w:w="15" w:type="dxa"/>
+              <w:bottom w:w="0" w:type="dxa"/>
+              <w:right w:w="15" w:type="dxa"/>
+            </w:tcMar>
+          </w:tcPr>
+          <w:p>
+            <w:pPr>
+              <w:spacing w:line="360" w:lineRule="auto"/>
+              <w:jc w:val="center"/>
+              <w:rPr>
+                <w:rFonts w:hint="eastAsia"/>
+              </w:rPr>
+            </w:pPr>
+            <w:r>
+              <w:rPr>
+                <w:rFonts w:hint="eastAsia"/>
+              </w:rPr>
+              <w:t>用户注册用例规约</w:t>
+            </w:r>
+          </w:p>
+        </w:tc>
+      </w:tr>
+      <w:tr>
+        <w:trPr>
+          <w:trHeight w:val="285"/>
+        </w:trPr>
+        <w:tc>
+          <w:tcPr>
+            <w:tcW w:w="748" w:type="dxa"/>
+            <w:tcBorders>
+              <w:top w:val="single" w:sz="4" w:space="0" w:color="auto"/>
+              <w:left w:val="single" w:sz="4" w:space="0" w:color="auto"/>
+              <w:bottom w:val="single" w:sz="4" w:space="0" w:color="auto"/>
+              <w:right w:val="single" w:sz="4" w:space="0" w:color="auto"/>
+            </w:tcBorders>
+          </w:tcPr>
+          <w:p>
+            <w:pPr>
+              <w:spacing w:line="360" w:lineRule="auto"/>
+              <w:jc w:val="center"/>
+              <w:rPr>
+                <w:rFonts w:hint="eastAsia"/>
+              </w:rPr>
+            </w:pPr>
+            <w:r>
+              <w:rPr>
+                <w:rFonts w:hint="eastAsia"/>
+              </w:rPr>
+              <w:t>10</w:t>
+            </w:r>
+          </w:p>
+        </w:tc>
+        <w:tc>
+          <w:tcPr>
+            <w:tcW w:w="2415" w:type="dxa"/>
+            <w:tcBorders>
+              <w:top w:val="single" w:sz="4" w:space="0" w:color="auto"/>
+              <w:left w:val="single" w:sz="4" w:space="0" w:color="auto"/>
+              <w:bottom w:val="single" w:sz="4" w:space="0" w:color="auto"/>
+              <w:right w:val="single" w:sz="4" w:space="0" w:color="auto"/>
+            </w:tcBorders>
+            <w:tcMar>
+              <w:top w:w="15" w:type="dxa"/>
+              <w:left w:w="15" w:type="dxa"/>
+              <w:bottom w:w="0" w:type="dxa"/>
+              <w:right w:w="15" w:type="dxa"/>
+            </w:tcMar>
+          </w:tcPr>
+          <w:p>
+            <w:pPr>
+              <w:spacing w:line="360" w:lineRule="auto"/>
+              <w:jc w:val="center"/>
+              <w:rPr>
+                <w:rFonts w:hint="eastAsia"/>
+              </w:rPr>
+            </w:pPr>
+            <w:r>
+              <w:rPr>
+                <w:rFonts w:hint="eastAsia"/>
+              </w:rPr>
+              <w:t>删除商品</w:t>
+            </w:r>
+          </w:p>
+        </w:tc>
+        <w:tc>
+          <w:tcPr>
+            <w:tcW w:w="3959" w:type="dxa"/>
+            <w:tcBorders>
+              <w:top w:val="single" w:sz="4" w:space="0" w:color="auto"/>
+              <w:left w:val="nil"/>
+              <w:bottom w:val="single" w:sz="4" w:space="0" w:color="auto"/>
+              <w:right w:val="single" w:sz="4" w:space="0" w:color="auto"/>
+            </w:tcBorders>
+            <w:tcMar>
+              <w:top w:w="15" w:type="dxa"/>
+              <w:left w:w="15" w:type="dxa"/>
+              <w:bottom w:w="0" w:type="dxa"/>
+              <w:right w:w="15" w:type="dxa"/>
+            </w:tcMar>
+          </w:tcPr>
+          <w:p>
+            <w:pPr>
+              <w:spacing w:line="360" w:lineRule="auto"/>
+              <w:jc w:val="center"/>
+              <w:rPr>
+                <w:rFonts w:hint="eastAsia"/>
+              </w:rPr>
+            </w:pPr>
+            <w:r>
+              <w:rPr>
+                <w:rFonts w:hint="eastAsia"/>
+              </w:rPr>
+              <w:t>删除商品用例规约</w:t>
+            </w:r>
+          </w:p>
+        </w:tc>
+      </w:tr>
+      <w:tr>
+        <w:trPr>
+          <w:trHeight w:val="285"/>
+        </w:trPr>
+        <w:tc>
+          <w:tcPr>
+            <w:tcW w:w="748" w:type="dxa"/>
+            <w:tcBorders>
+              <w:top w:val="single" w:sz="4" w:space="0" w:color="auto"/>
+              <w:left w:val="single" w:sz="4" w:space="0" w:color="auto"/>
+              <w:bottom w:val="single" w:sz="4" w:space="0" w:color="auto"/>
+              <w:right w:val="single" w:sz="4" w:space="0" w:color="auto"/>
+            </w:tcBorders>
+          </w:tcPr>
+          <w:p>
+            <w:pPr>
+              <w:spacing w:line="360" w:lineRule="auto"/>
+              <w:jc w:val="center"/>
+              <w:rPr>
+                <w:rFonts w:hint="eastAsia"/>
+              </w:rPr>
+            </w:pPr>
+            <w:r>
+              <w:rPr>
+                <w:rFonts w:hint="eastAsia"/>
+              </w:rPr>
+              <w:t>11</w:t>
+            </w:r>
+          </w:p>
+        </w:tc>
+        <w:tc>
+          <w:tcPr>
+            <w:tcW w:w="2415" w:type="dxa"/>
+            <w:tcBorders>
+              <w:top w:val="single" w:sz="4" w:space="0" w:color="auto"/>
+              <w:left w:val="single" w:sz="4" w:space="0" w:color="auto"/>
+              <w:bottom w:val="single" w:sz="4" w:space="0" w:color="auto"/>
+              <w:right w:val="single" w:sz="4" w:space="0" w:color="auto"/>
+            </w:tcBorders>
+            <w:tcMar>
+              <w:top w:w="15" w:type="dxa"/>
+              <w:left w:w="15" w:type="dxa"/>
+              <w:bottom w:w="0" w:type="dxa"/>
+              <w:right w:w="15" w:type="dxa"/>
+            </w:tcMar>
+          </w:tcPr>
+          <w:p>
+            <w:pPr>
+              <w:spacing w:line="360" w:lineRule="auto"/>
+              <w:jc w:val="center"/>
+              <w:rPr>
+                <w:rFonts w:hint="eastAsia"/>
+              </w:rPr>
+            </w:pPr>
+            <w:r>
+              <w:rPr>
+                <w:rFonts w:hint="eastAsia"/>
+              </w:rPr>
+              <w:t>添加商品</w:t>
+            </w:r>
+          </w:p>
+        </w:tc>
+        <w:tc>
+          <w:tcPr>
+            <w:tcW w:w="3959" w:type="dxa"/>
+            <w:tcBorders>
+              <w:top w:val="single" w:sz="4" w:space="0" w:color="auto"/>
+              <w:left w:val="nil"/>
+              <w:bottom w:val="single" w:sz="4" w:space="0" w:color="auto"/>
+              <w:right w:val="single" w:sz="4" w:space="0" w:color="auto"/>
+            </w:tcBorders>
+            <w:tcMar>
+              <w:top w:w="15" w:type="dxa"/>
+              <w:left w:w="15" w:type="dxa"/>
+              <w:bottom w:w="0" w:type="dxa"/>
+              <w:right w:w="15" w:type="dxa"/>
+            </w:tcMar>
+          </w:tcPr>
+          <w:p>
+            <w:pPr>
+              <w:spacing w:line="360" w:lineRule="auto"/>
+              <w:jc w:val="center"/>
+              <w:rPr>
+                <w:rFonts w:hint="eastAsia"/>
+              </w:rPr>
+            </w:pPr>
+            <w:r>
+              <w:rPr>
+                <w:rFonts w:hint="eastAsia"/>
+              </w:rPr>
+              <w:t>添加商品用例规约</w:t>
+            </w:r>
+          </w:p>
+        </w:tc>
+      </w:tr>
+      <w:tr>
+        <w:trPr>
+          <w:trHeight w:val="285"/>
+        </w:trPr>
+        <w:tc>
+          <w:tcPr>
+            <w:tcW w:w="748" w:type="dxa"/>
+            <w:tcBorders>
+              <w:top w:val="single" w:sz="4" w:space="0" w:color="auto"/>
+              <w:left w:val="single" w:sz="4" w:space="0" w:color="auto"/>
+              <w:bottom w:val="single" w:sz="4" w:space="0" w:color="auto"/>
+              <w:right w:val="single" w:sz="4" w:space="0" w:color="auto"/>
+            </w:tcBorders>
+          </w:tcPr>
+          <w:p>
+            <w:pPr>
+              <w:spacing w:line="360" w:lineRule="auto"/>
+              <w:jc w:val="center"/>
+              <w:rPr>
+                <w:rFonts w:hint="eastAsia"/>
+              </w:rPr>
+            </w:pPr>
+            <w:r>
+              <w:rPr>
+                <w:rFonts w:hint="eastAsia"/>
+              </w:rPr>
+              <w:t>12</w:t>
+            </w:r>
+          </w:p>
+        </w:tc>
+        <w:tc>
+          <w:tcPr>
+            <w:tcW w:w="2415" w:type="dxa"/>
+            <w:tcBorders>
+              <w:top w:val="single" w:sz="4" w:space="0" w:color="auto"/>
+              <w:left w:val="single" w:sz="4" w:space="0" w:color="auto"/>
+              <w:bottom w:val="single" w:sz="4" w:space="0" w:color="auto"/>
+              <w:right w:val="single" w:sz="4" w:space="0" w:color="auto"/>
+            </w:tcBorders>
+            <w:tcMar>
+              <w:top w:w="15" w:type="dxa"/>
+              <w:left w:w="15" w:type="dxa"/>
+              <w:bottom w:w="0" w:type="dxa"/>
+              <w:right w:w="15" w:type="dxa"/>
+            </w:tcMar>
+          </w:tcPr>
+          <w:p>
+            <w:pPr>
+              <w:spacing w:line="360" w:lineRule="auto"/>
+              <w:jc w:val="center"/>
+              <w:rPr>
+                <w:rFonts w:hint="eastAsia"/>
+              </w:rPr>
+            </w:pPr>
+            <w:r>
+              <w:rPr>
+                <w:rFonts w:hint="eastAsia"/>
+              </w:rPr>
+              <w:t>修改商品</w:t>
+            </w:r>
+          </w:p>
+        </w:tc>
+        <w:tc>
+          <w:tcPr>
+            <w:tcW w:w="3959" w:type="dxa"/>
+            <w:tcBorders>
+              <w:top w:val="single" w:sz="4" w:space="0" w:color="auto"/>
+              <w:left w:val="nil"/>
+              <w:bottom w:val="single" w:sz="4" w:space="0" w:color="auto"/>
+              <w:right w:val="single" w:sz="4" w:space="0" w:color="auto"/>
+            </w:tcBorders>
+            <w:tcMar>
+              <w:top w:w="15" w:type="dxa"/>
+              <w:left w:w="15" w:type="dxa"/>
+              <w:bottom w:w="0" w:type="dxa"/>
+              <w:right w:w="15" w:type="dxa"/>
+            </w:tcMar>
+          </w:tcPr>
+          <w:p>
+            <w:pPr>
+              <w:spacing w:line="360" w:lineRule="auto"/>
+              <w:jc w:val="center"/>
+              <w:rPr>
+                <w:rFonts w:hint="eastAsia"/>
+              </w:rPr>
+            </w:pPr>
+            <w:r>
+              <w:rPr>
+                <w:rFonts w:hint="eastAsia"/>
+              </w:rPr>
+              <w:t>修改商品用例规约</w:t>
+            </w:r>
+          </w:p>
+        </w:tc>
+      </w:tr>
+      <w:tr>
+        <w:trPr>
+          <w:trHeight w:val="285"/>
+        </w:trPr>
+        <w:tc>
+          <w:tcPr>
+            <w:tcW w:w="748" w:type="dxa"/>
+            <w:tcBorders>
+              <w:top w:val="single" w:sz="4" w:space="0" w:color="auto"/>
+              <w:left w:val="single" w:sz="4" w:space="0" w:color="auto"/>
+              <w:bottom w:val="single" w:sz="4" w:space="0" w:color="auto"/>
+              <w:right w:val="single" w:sz="4" w:space="0" w:color="auto"/>
+            </w:tcBorders>
+          </w:tcPr>
+          <w:p>
+            <w:pPr>
+              <w:spacing w:line="360" w:lineRule="auto"/>
+              <w:jc w:val="center"/>
+              <w:rPr>
+                <w:rFonts w:hint="eastAsia"/>
+              </w:rPr>
+            </w:pPr>
+            <w:r>
+              <w:rPr>
+                <w:rFonts w:hint="eastAsia"/>
+              </w:rPr>
+              <w:t>13</w:t>
+            </w:r>
+          </w:p>
+        </w:tc>
+        <w:tc>
+          <w:tcPr>
+            <w:tcW w:w="2415" w:type="dxa"/>
+            <w:tcBorders>
+              <w:top w:val="single" w:sz="4" w:space="0" w:color="auto"/>
+              <w:left w:val="single" w:sz="4" w:space="0" w:color="auto"/>
+              <w:bottom w:val="single" w:sz="4" w:space="0" w:color="auto"/>
+              <w:right w:val="single" w:sz="4" w:space="0" w:color="auto"/>
+            </w:tcBorders>
+            <w:tcMar>
+              <w:top w:w="15" w:type="dxa"/>
+              <w:left w:w="15" w:type="dxa"/>
+              <w:bottom w:w="0" w:type="dxa"/>
+              <w:right w:w="15" w:type="dxa"/>
+            </w:tcMar>
+          </w:tcPr>
+          <w:p>
+            <w:pPr>
+              <w:spacing w:line="360" w:lineRule="auto"/>
+              <w:jc w:val="center"/>
+              <w:rPr>
+                <w:rFonts w:hint="eastAsia"/>
+              </w:rPr>
+            </w:pPr>
+            <w:r>
+              <w:rPr>
+                <w:rFonts w:hint="eastAsia"/>
+              </w:rPr>
+              <w:t>推荐系统</w:t>
+            </w:r>
+          </w:p>
+        </w:tc>
+        <w:tc>
+          <w:tcPr>
+            <w:tcW w:w="3959" w:type="dxa"/>
+            <w:tcBorders>
+              <w:top w:val="single" w:sz="4" w:space="0" w:color="auto"/>
+              <w:left w:val="nil"/>
+              <w:bottom w:val="single" w:sz="4" w:space="0" w:color="auto"/>
+              <w:right w:val="single" w:sz="4" w:space="0" w:color="auto"/>
+            </w:tcBorders>
+            <w:tcMar>
+              <w:top w:w="15" w:type="dxa"/>
+              <w:left w:w="15" w:type="dxa"/>
+              <w:bottom w:w="0" w:type="dxa"/>
+              <w:right w:w="15" w:type="dxa"/>
+            </w:tcMar>
+          </w:tcPr>
+          <w:p>
+            <w:pPr>
+              <w:spacing w:line="360" w:lineRule="auto"/>
+              <w:jc w:val="center"/>
+              <w:rPr>
+                <w:rFonts w:hint="eastAsia"/>
+              </w:rPr>
+            </w:pPr>
+            <w:r>
+              <w:rPr>
+                <w:rFonts w:hint="eastAsia"/>
+              </w:rPr>
+              <w:t>推荐系统用例规约</w:t>
+            </w:r>
+          </w:p>
+        </w:tc>
+      </w:tr>
+      <w:tr>
         <w:tblPrEx>
+          <w:tblBorders>
+            <w:top w:val="single" w:sz="4" w:space="0" w:color="auto"/>
+          </w:tblBorders>
           <w:tblCellMar>
-            <w:top w:w="0" w:type="dxa"/>
-            <w:left w:w="0" w:type="dxa"/>
-            <w:bottom w:w="0" w:type="dxa"/>
-            <w:right w:w="0" w:type="dxa"/>
+            <w:left w:w="108" w:type="dxa"/>
+            <w:right w:w="108" w:type="dxa"/>
           </w:tblCellMar>
         </w:tblPrEx>
         <w:trPr>
-          <w:trHeight w:val="290"/>
+          <w:trHeight w:val="100"/>
         </w:trPr>
         <w:tc>
           <w:tcPr>
-            <w:tcW w:w="748" w:type="dxa"/>
-            <w:tcBorders>
-              <w:top w:val="single" w:sz="4" w:space="0" w:color="000000"/>
-              <w:left w:val="single" w:sz="4" w:space="0" w:color="000000"/>
-              <w:bottom w:val="single" w:sz="4" w:space="0" w:color="000000"/>
-              <w:right w:val="single" w:sz="4" w:space="0" w:color="000000"/>
-            </w:tcBorders>
-            <w:shd w:val="clear" w:color="auto" w:fill="auto"/>
-            <w:tcMar>
-              <w:top w:w="80" w:type="dxa"/>
-              <w:left w:w="80" w:type="dxa"/>
-              <w:bottom w:w="80" w:type="dxa"/>
-              <w:right w:w="80" w:type="dxa"/>
-            </w:tcMar>
-          </w:tcPr>
-          <w:p>
-            <w:r>
-              <w:rPr>
-                <w:b/>
-                <w:bCs/>
-                <w:color w:val="0000FF"/>
-                <w:u w:color="0000FF"/>
-                <w:lang w:val="zh-TW" w:eastAsia="zh-TW"/>
-              </w:rPr>
-              <w:t>编号</w:t>
-            </w:r>
-          </w:p>
-        </w:tc>
-        <w:tc>
-          <w:tcPr>
-            <w:tcW w:w="2415" w:type="dxa"/>
-            <w:tcBorders>
-              <w:top w:val="single" w:sz="4" w:space="0" w:color="000000"/>
-              <w:left w:val="single" w:sz="4" w:space="0" w:color="000000"/>
-              <w:bottom w:val="single" w:sz="4" w:space="0" w:color="000000"/>
-              <w:right w:val="single" w:sz="4" w:space="0" w:color="000000"/>
-            </w:tcBorders>
-            <w:shd w:val="clear" w:color="auto" w:fill="auto"/>
-            <w:tcMar>
-              <w:top w:w="80" w:type="dxa"/>
-              <w:left w:w="80" w:type="dxa"/>
-              <w:bottom w:w="80" w:type="dxa"/>
-              <w:right w:w="80" w:type="dxa"/>
-            </w:tcMar>
-          </w:tcPr>
-          <w:p>
-            <w:r>
-              <w:rPr>
-                <w:b/>
-                <w:bCs/>
-                <w:color w:val="0000FF"/>
-                <w:u w:color="0000FF"/>
-                <w:lang w:val="zh-TW" w:eastAsia="zh-TW"/>
-              </w:rPr>
-              <w:t>用例名</w:t>
-            </w:r>
-          </w:p>
-        </w:tc>
-        <w:tc>
-          <w:tcPr>
-            <w:tcW w:w="3958" w:type="dxa"/>
-            <w:tcBorders>
-              <w:top w:val="single" w:sz="4" w:space="0" w:color="000000"/>
-              <w:left w:val="single" w:sz="4" w:space="0" w:color="000000"/>
-              <w:bottom w:val="single" w:sz="4" w:space="0" w:color="000000"/>
-              <w:right w:val="single" w:sz="4" w:space="0" w:color="000000"/>
-            </w:tcBorders>
-            <w:shd w:val="clear" w:color="auto" w:fill="auto"/>
-            <w:tcMar>
-              <w:top w:w="80" w:type="dxa"/>
-              <w:left w:w="80" w:type="dxa"/>
-              <w:bottom w:w="80" w:type="dxa"/>
-              <w:right w:w="80" w:type="dxa"/>
-            </w:tcMar>
-          </w:tcPr>
-          <w:p>
-            <w:r>
-              <w:rPr>
-                <w:b/>
-                <w:bCs/>
-                <w:color w:val="0000FF"/>
-                <w:u w:color="0000FF"/>
-                <w:lang w:val="zh-TW" w:eastAsia="zh-TW"/>
-              </w:rPr>
-              <w:t>对应的用例规约文件</w:t>
-            </w:r>
+            <w:tcW w:w="7122" w:type="dxa"/>
+            <w:gridSpan w:val="3"/>
+          </w:tcPr>
+          <w:p>
+            <w:pPr>
+              <w:pStyle w:val="InfoBlue"/>
+              <w:spacing w:line="360" w:lineRule="auto"/>
+              <w:ind w:left="0"/>
+              <w:rPr>
+                <w:i w:val="0"/>
+                <w:iCs w:val="0"/>
+              </w:rPr>
+            </w:pPr>
           </w:p>
         </w:tc>
       </w:tr>
       <w:tr>
         <w:tblPrEx>
+          <w:tblBorders>
+            <w:top w:val="single" w:sz="4" w:space="0" w:color="auto"/>
+          </w:tblBorders>
           <w:tblCellMar>
-            <w:top w:w="0" w:type="dxa"/>
-            <w:left w:w="0" w:type="dxa"/>
-            <w:bottom w:w="0" w:type="dxa"/>
-            <w:right w:w="0" w:type="dxa"/>
+            <w:left w:w="108" w:type="dxa"/>
+            <w:right w:w="108" w:type="dxa"/>
           </w:tblCellMar>
         </w:tblPrEx>
         <w:trPr>
-          <w:trHeight w:val="250"/>
+          <w:trHeight w:val="100"/>
         </w:trPr>
         <w:tc>
           <w:tcPr>
-            <w:tcW w:w="748" w:type="dxa"/>
-            <w:tcBorders>
-              <w:top w:val="single" w:sz="4" w:space="0" w:color="000000"/>
-              <w:left w:val="single" w:sz="4" w:space="0" w:color="000000"/>
-              <w:bottom w:val="single" w:sz="4" w:space="0" w:color="000000"/>
-              <w:right w:val="single" w:sz="4" w:space="0" w:color="000000"/>
-            </w:tcBorders>
-            <w:shd w:val="clear" w:color="auto" w:fill="auto"/>
-            <w:tcMar>
-              <w:top w:w="80" w:type="dxa"/>
-              <w:left w:w="80" w:type="dxa"/>
-              <w:bottom w:w="80" w:type="dxa"/>
-              <w:right w:w="80" w:type="dxa"/>
-            </w:tcMar>
-          </w:tcPr>
-          <w:p>
-            <w:r>
-              <w:rPr>
-                <w:rFonts w:hint="eastAsia"/>
-              </w:rPr>
-              <w:t>1</w:t>
-            </w:r>
-          </w:p>
-        </w:tc>
-        <w:tc>
-          <w:tcPr>
-            <w:tcW w:w="2415" w:type="dxa"/>
-            <w:tcBorders>
-              <w:top w:val="single" w:sz="4" w:space="0" w:color="000000"/>
-              <w:left w:val="single" w:sz="4" w:space="0" w:color="000000"/>
-              <w:bottom w:val="single" w:sz="4" w:space="0" w:color="000000"/>
-              <w:right w:val="single" w:sz="4" w:space="0" w:color="000000"/>
-            </w:tcBorders>
-            <w:shd w:val="clear" w:color="auto" w:fill="auto"/>
-            <w:tcMar>
-              <w:top w:w="80" w:type="dxa"/>
-              <w:left w:w="80" w:type="dxa"/>
-              <w:bottom w:w="80" w:type="dxa"/>
-              <w:right w:w="80" w:type="dxa"/>
-            </w:tcMar>
-          </w:tcPr>
-          <w:p>
-            <w:pPr>
-              <w:rPr>
-                <w:rFonts w:hint="eastAsia"/>
-              </w:rPr>
-            </w:pPr>
-            <w:r>
-              <w:rPr>
-                <w:rFonts w:hint="eastAsia"/>
-              </w:rPr>
-              <w:t>用户（买方）</w:t>
-            </w:r>
-          </w:p>
-        </w:tc>
-        <w:tc>
-          <w:tcPr>
-            <w:tcW w:w="3958" w:type="dxa"/>
-            <w:tcBorders>
-              <w:top w:val="single" w:sz="4" w:space="0" w:color="000000"/>
-              <w:left w:val="single" w:sz="4" w:space="0" w:color="000000"/>
-              <w:bottom w:val="single" w:sz="4" w:space="0" w:color="000000"/>
-              <w:right w:val="single" w:sz="4" w:space="0" w:color="000000"/>
-            </w:tcBorders>
-            <w:shd w:val="clear" w:color="auto" w:fill="auto"/>
-            <w:tcMar>
-              <w:top w:w="80" w:type="dxa"/>
-              <w:left w:w="80" w:type="dxa"/>
-              <w:bottom w:w="80" w:type="dxa"/>
-              <w:right w:w="80" w:type="dxa"/>
-            </w:tcMar>
-          </w:tcPr>
-          <w:p/>
+            <w:tcW w:w="7122" w:type="dxa"/>
+            <w:gridSpan w:val="3"/>
+          </w:tcPr>
+          <w:p>
+            <w:pPr>
+              <w:pStyle w:val="InfoBlue"/>
+              <w:spacing w:line="360" w:lineRule="auto"/>
+              <w:ind w:left="0"/>
+              <w:rPr>
+                <w:i w:val="0"/>
+                <w:iCs w:val="0"/>
+              </w:rPr>
+            </w:pPr>
+          </w:p>
         </w:tc>
       </w:tr>
     </w:tbl>
-    <w:p>
-      <w:pPr>
-        <w:pStyle w:val="InfoBlue"/>
-        <w:spacing w:line="240" w:lineRule="auto"/>
-        <w:ind w:left="1217" w:hanging="1217"/>
-        <w:rPr>
-          <w:rFonts w:hint="default"/>
-        </w:rPr>
-      </w:pPr>
-    </w:p>
     <w:p>
       <w:pPr>
         <w:pStyle w:val="InfoBlue"/>
@@ -2329,7 +4966,15 @@
           <w:color w:val="000000"/>
           <w:lang w:val="zh-CN"/>
         </w:rPr>
-        <w:t>注册</w:t>
+        <w:t>注册需求：用户注册账户，设置昵称和密码，进行图形验证码验证，绑定手机号，发送</w:t>
+      </w:r>
+      <w:r>
+        <w:rPr>
+          <w:rFonts w:ascii="Times New Roman" w:hAnsi="Times New Roman"/>
+          <w:color w:val="000000"/>
+          <w:lang w:val="zh-CN"/>
+        </w:rPr>
+        <w:t>6</w:t>
       </w:r>
       <w:r>
         <w:rPr>
@@ -2339,7 +4984,7 @@
           <w:color w:val="000000"/>
           <w:lang w:val="zh-CN"/>
         </w:rPr>
-        <w:t>需求：用户注册账户，设置昵称和密码，进行图形验证码验证，绑定手机号，发送</w:t>
+        <w:t>位验证码短信到用户手机，用户输入</w:t>
       </w:r>
       <w:r>
         <w:rPr>
@@ -2357,16 +5002,9 @@
           <w:color w:val="000000"/>
           <w:lang w:val="zh-CN"/>
         </w:rPr>
-        <w:t>位验证码短信到用户手机，用户输入</w:t>
-      </w:r>
-      <w:r>
-        <w:rPr>
-          <w:rFonts w:ascii="Times New Roman" w:hAnsi="Times New Roman"/>
-          <w:color w:val="000000"/>
-          <w:lang w:val="zh-CN"/>
-        </w:rPr>
-        <w:t>6</w:t>
-      </w:r>
+        <w:t>位验证</w:t>
+      </w:r>
+      <w:proofErr w:type="gramStart"/>
       <w:r>
         <w:rPr>
           <w:rFonts w:eastAsia="Arial Unicode MS"/>
@@ -2375,7 +5013,18 @@
           <w:color w:val="000000"/>
           <w:lang w:val="zh-CN"/>
         </w:rPr>
-        <w:t>位验证码完成认证，用户注册信息打包后进行加密插入数据库。</w:t>
+        <w:t>码完成</w:t>
+      </w:r>
+      <w:proofErr w:type="gramEnd"/>
+      <w:r>
+        <w:rPr>
+          <w:rFonts w:eastAsia="Arial Unicode MS"/>
+          <w:i w:val="0"/>
+          <w:iCs w:val="0"/>
+          <w:color w:val="000000"/>
+          <w:lang w:val="zh-CN"/>
+        </w:rPr>
+        <w:t>认证，用户注册信息打包后进行加密插入数据库。</w:t>
       </w:r>
     </w:p>
     <w:p>
@@ -2435,16 +5084,6 @@
 </file>
 
 <file path=word/footer1.xml><?xml version="1.0" encoding="utf-8"?>
-<w:ftr xmlns:wpc="http://schemas.microsoft.com/office/word/2010/wordprocessingCanvas" xmlns:cx="http://schemas.microsoft.com/office/drawing/2014/chartex" xmlns:cx1="http://schemas.microsoft.com/office/drawing/2015/9/8/chartex" xmlns:cx2="http://schemas.microsoft.com/office/drawing/2015/10/21/chartex" xmlns:cx3="http://schemas.microsoft.com/office/drawing/2016/5/9/chartex" xmlns:cx4="http://schemas.microsoft.com/office/drawing/2016/5/10/chartex" xmlns:cx5="http://schemas.microsoft.com/office/drawing/2016/5/11/chartex" xmlns:cx6="http://schemas.microsoft.com/office/drawing/2016/5/12/chartex" xmlns:cx7="http://schemas.microsoft.com/office/drawing/2016/5/13/chartex" xmlns:cx8="http://schemas.microsoft.com/office/drawing/2016/5/14/chartex" xmlns:mc="http://schemas.openxmlformats.org/markup-compatibility/2006" xmlns:aink="http://schemas.microsoft.com/office/drawing/2016/ink" xmlns:am3d="http://schemas.microsoft.com/office/drawing/2017/model3d" xmlns:o="urn:schemas-microsoft-com:office:office" xmlns:r="http://schemas.openxmlformats.org/officeDocument/2006/relationships" xmlns:m="http://schemas.openxmlformats.org/officeDocument/2006/math" xmlns:v="urn:schemas-microsoft-com:vml" xmlns:wp14="http://schemas.microsoft.com/office/word/2010/wordprocessingDrawing" xmlns:wp="http://schemas.openxmlformats.org/drawingml/2006/wordprocessingDrawing" xmlns:w10="urn:schemas-microsoft-com:office:word" xmlns:w="http://schemas.openxmlformats.org/wordprocessingml/2006/main" xmlns:w14="http://schemas.microsoft.com/office/word/2010/wordml" xmlns:w15="http://schemas.microsoft.com/office/word/2012/wordml" xmlns:w16cex="http://schemas.microsoft.com/office/word/2018/wordml/cex" xmlns:w16cid="http://schemas.microsoft.com/office/word/2016/wordml/cid" xmlns:w16="http://schemas.microsoft.com/office/word/2018/wordml" xmlns:w16se="http://schemas.microsoft.com/office/word/2015/wordml/symex" xmlns:wpg="http://schemas.microsoft.com/office/word/2010/wordprocessingGroup" xmlns:wpi="http://schemas.microsoft.com/office/word/2010/wordprocessingInk" xmlns:wne="http://schemas.microsoft.com/office/word/2006/wordml" xmlns:wps="http://schemas.microsoft.com/office/word/2010/wordprocessingShape" mc:Ignorable="w14 w15 w16se w16cid w16 w16cex wp14">
-  <w:p>
-    <w:pPr>
-      <w:pStyle w:val="a5"/>
-    </w:pPr>
-  </w:p>
-</w:ftr>
-</file>
-
-<file path=word/footer2.xml><?xml version="1.0" encoding="utf-8"?>
 <w:ftr xmlns:wpc="http://schemas.microsoft.com/office/word/2010/wordprocessingCanvas" xmlns:cx="http://schemas.microsoft.com/office/drawing/2014/chartex" xmlns:cx1="http://schemas.microsoft.com/office/drawing/2015/9/8/chartex" xmlns:cx2="http://schemas.microsoft.com/office/drawing/2015/10/21/chartex" xmlns:cx3="http://schemas.microsoft.com/office/drawing/2016/5/9/chartex" xmlns:cx4="http://schemas.microsoft.com/office/drawing/2016/5/10/chartex" xmlns:cx5="http://schemas.microsoft.com/office/drawing/2016/5/11/chartex" xmlns:cx6="http://schemas.microsoft.com/office/drawing/2016/5/12/chartex" xmlns:cx7="http://schemas.microsoft.com/office/drawing/2016/5/13/chartex" xmlns:cx8="http://schemas.microsoft.com/office/drawing/2016/5/14/chartex" xmlns:mc="http://schemas.openxmlformats.org/markup-compatibility/2006" xmlns:aink="http://schemas.microsoft.com/office/drawing/2016/ink" xmlns:am3d="http://schemas.microsoft.com/office/drawing/2017/model3d" xmlns:o="urn:schemas-microsoft-com:office:office" xmlns:r="http://schemas.openxmlformats.org/officeDocument/2006/relationships" xmlns:m="http://schemas.openxmlformats.org/officeDocument/2006/math" xmlns:v="urn:schemas-microsoft-com:vml" xmlns:wp14="http://schemas.microsoft.com/office/word/2010/wordprocessingDrawing" xmlns:wp="http://schemas.openxmlformats.org/drawingml/2006/wordprocessingDrawing" xmlns:w10="urn:schemas-microsoft-com:office:word" xmlns:w="http://schemas.openxmlformats.org/wordprocessingml/2006/main" xmlns:w14="http://schemas.microsoft.com/office/word/2010/wordml" xmlns:w15="http://schemas.microsoft.com/office/word/2012/wordml" xmlns:w16cex="http://schemas.microsoft.com/office/word/2018/wordml/cex" xmlns:w16cid="http://schemas.microsoft.com/office/word/2016/wordml/cid" xmlns:w16="http://schemas.microsoft.com/office/word/2018/wordml" xmlns:w16se="http://schemas.microsoft.com/office/word/2015/wordml/symex" xmlns:wpg="http://schemas.microsoft.com/office/word/2010/wordprocessingGroup" xmlns:wpi="http://schemas.microsoft.com/office/word/2010/wordprocessingInk" xmlns:wne="http://schemas.microsoft.com/office/word/2006/wordml" xmlns:wps="http://schemas.microsoft.com/office/word/2010/wordprocessingShape" mc:Ignorable="w14 w15 w16se w16cid w16 w16cex wp14">
   <w:p>
     <w:pPr>
@@ -2663,7 +5302,14 @@
         <w:rFonts w:ascii="Times New Roman" w:hAnsi="Times New Roman"/>
         <w:lang w:val="de-DE"/>
       </w:rPr>
-      <w:t>Version:           &lt;1.0&gt;</w:t>
+      <w:t xml:space="preserve">Version:           </w:t>
+    </w:r>
+    <w:r>
+      <w:rPr>
+        <w:rFonts w:ascii="Times New Roman" w:hAnsi="Times New Roman"/>
+        <w:lang w:val="de-DE"/>
+      </w:rPr>
+      <w:t>&lt;1.0&gt;</w:t>
     </w:r>
   </w:p>
   <w:p>
@@ -2701,31 +5347,7 @@
       <w:rPr>
         <w:rFonts w:ascii="Times New Roman" w:hAnsi="Times New Roman"/>
       </w:rPr>
-      <w:t>29</w:t>
-    </w:r>
-    <w:r>
-      <w:rPr>
-        <w:rFonts w:ascii="Times New Roman" w:hAnsi="Times New Roman"/>
-      </w:rPr>
-      <w:t>/</w:t>
-    </w:r>
-    <w:r>
-      <w:rPr>
-        <w:rFonts w:ascii="Times New Roman" w:hAnsi="Times New Roman"/>
-      </w:rPr>
-      <w:t>5</w:t>
-    </w:r>
-    <w:r>
-      <w:rPr>
-        <w:rFonts w:ascii="Times New Roman" w:hAnsi="Times New Roman"/>
-      </w:rPr>
-      <w:t>/</w:t>
-    </w:r>
-    <w:r>
-      <w:rPr>
-        <w:rFonts w:ascii="Times New Roman" w:hAnsi="Times New Roman"/>
-      </w:rPr>
-      <w:t>2020&gt;</w:t>
+      <w:t>29/5/2020&gt;</w:t>
     </w:r>
   </w:p>
   <w:p>
@@ -2733,13 +5355,7 @@
       <w:rPr>
         <w:rFonts w:ascii="Times New Roman" w:hAnsi="Times New Roman"/>
       </w:rPr>
-      <w:t>&lt;</w:t>
-    </w:r>
-    <w:r>
-      <w:rPr>
-        <w:rFonts w:ascii="Times New Roman" w:hAnsi="Times New Roman"/>
-      </w:rPr>
-      <w:t xml:space="preserve">Software Requirement </w:t>
+      <w:t xml:space="preserve">&lt;Software Requirement </w:t>
     </w:r>
     <w:r>
       <w:rPr>
@@ -3951,6 +6567,86 @@
       <w:u w:color="0000FF"/>
     </w:rPr>
   </w:style>
+  <w:style w:type="paragraph" w:styleId="a7">
+    <w:name w:val="header"/>
+    <w:basedOn w:val="a"/>
+    <w:link w:val="a8"/>
+    <w:uiPriority w:val="99"/>
+    <w:unhideWhenUsed/>
+    <w:rsid w:val="00AC3729"/>
+    <w:pPr>
+      <w:pBdr>
+        <w:bottom w:val="single" w:sz="6" w:space="1" w:color="auto"/>
+      </w:pBdr>
+      <w:tabs>
+        <w:tab w:val="center" w:pos="4153"/>
+        <w:tab w:val="right" w:pos="8306"/>
+      </w:tabs>
+      <w:snapToGrid w:val="0"/>
+      <w:jc w:val="center"/>
+    </w:pPr>
+    <w:rPr>
+      <w:sz w:val="18"/>
+      <w:szCs w:val="18"/>
+    </w:rPr>
+  </w:style>
+  <w:style w:type="character" w:customStyle="1" w:styleId="a8">
+    <w:name w:val="页眉 字符"/>
+    <w:basedOn w:val="a0"/>
+    <w:link w:val="a7"/>
+    <w:uiPriority w:val="99"/>
+    <w:rsid w:val="00AC3729"/>
+    <w:rPr>
+      <w:rFonts w:ascii="宋体" w:eastAsia="宋体" w:hAnsi="宋体" w:cs="宋体"/>
+      <w:color w:val="000000"/>
+      <w:sz w:val="18"/>
+      <w:szCs w:val="18"/>
+      <w:u w:color="000000"/>
+      <w14:textOutline w14:w="0" w14:cap="flat" w14:cmpd="sng" w14:algn="ctr">
+        <w14:noFill/>
+        <w14:prstDash w14:val="solid"/>
+        <w14:bevel/>
+      </w14:textOutline>
+    </w:rPr>
+  </w:style>
+  <w:style w:type="paragraph" w:styleId="a9">
+    <w:name w:val="footer"/>
+    <w:basedOn w:val="a"/>
+    <w:link w:val="aa"/>
+    <w:uiPriority w:val="99"/>
+    <w:unhideWhenUsed/>
+    <w:rsid w:val="00AC3729"/>
+    <w:pPr>
+      <w:tabs>
+        <w:tab w:val="center" w:pos="4153"/>
+        <w:tab w:val="right" w:pos="8306"/>
+      </w:tabs>
+      <w:snapToGrid w:val="0"/>
+    </w:pPr>
+    <w:rPr>
+      <w:sz w:val="18"/>
+      <w:szCs w:val="18"/>
+    </w:rPr>
+  </w:style>
+  <w:style w:type="character" w:customStyle="1" w:styleId="aa">
+    <w:name w:val="页脚 字符"/>
+    <w:basedOn w:val="a0"/>
+    <w:link w:val="a9"/>
+    <w:uiPriority w:val="99"/>
+    <w:rsid w:val="00AC3729"/>
+    <w:rPr>
+      <w:rFonts w:ascii="宋体" w:eastAsia="宋体" w:hAnsi="宋体" w:cs="宋体"/>
+      <w:color w:val="000000"/>
+      <w:sz w:val="18"/>
+      <w:szCs w:val="18"/>
+      <w:u w:color="000000"/>
+      <w14:textOutline w14:w="0" w14:cap="flat" w14:cmpd="sng" w14:algn="ctr">
+        <w14:noFill/>
+        <w14:prstDash w14:val="solid"/>
+        <w14:bevel/>
+      </w14:textOutline>
+    </w:rPr>
+  </w:style>
 </w:styles>
 </file>
 

--- a/Document/by teammate/final/2.软件需求规约.docx
+++ b/Document/by teammate/final/2.软件需求规约.docx
@@ -68,7 +68,7 @@
     <w:p>
       <w:pPr>
         <w:sectPr>
-          <w:headerReference w:type="default" r:id="rId7"/>
+          <w:headerReference w:type="default" r:id="rId8"/>
           <w:pgSz w:w="12240" w:h="15840"/>
           <w:pgMar w:top="1440" w:right="1440" w:bottom="1440" w:left="1440" w:header="720" w:footer="720" w:gutter="0"/>
           <w:cols w:space="720"/>
@@ -1544,7 +1544,7 @@
     <w:p>
       <w:pPr>
         <w:rPr>
-          <w:rFonts w:eastAsia="PMingLiU" w:hint="eastAsia"/>
+          <w:rFonts w:eastAsia="PMingLiU"/>
           <w:lang w:val="zh-TW" w:eastAsia="zh-TW"/>
         </w:rPr>
       </w:pPr>
@@ -1575,7 +1575,7 @@
                     <pic:cNvPicPr/>
                   </pic:nvPicPr>
                   <pic:blipFill>
-                    <a:blip r:embed="rId8" cstate="print">
+                    <a:blip r:embed="rId9" cstate="print">
                       <a:extLst>
                         <a:ext uri="{28A0092B-C50C-407E-A947-70E740481C1C}">
                           <a14:useLocalDpi xmlns:a14="http://schemas.microsoft.com/office/drawing/2010/main" val="0"/>
@@ -1793,9 +1793,6 @@
           <w:p>
             <w:pPr>
               <w:jc w:val="center"/>
-              <w:rPr>
-                <w:rFonts w:hint="eastAsia"/>
-              </w:rPr>
             </w:pPr>
             <w:r>
               <w:rPr>
@@ -1880,9 +1877,6 @@
           <w:p>
             <w:pPr>
               <w:jc w:val="center"/>
-              <w:rPr>
-                <w:rFonts w:hint="eastAsia"/>
-              </w:rPr>
             </w:pPr>
             <w:r>
               <w:rPr>
@@ -1916,9 +1910,6 @@
           <w:p>
             <w:pPr>
               <w:jc w:val="center"/>
-              <w:rPr>
-                <w:rFonts w:hint="eastAsia"/>
-              </w:rPr>
             </w:pPr>
             <w:r>
               <w:rPr>
@@ -1947,9 +1938,6 @@
           <w:p>
             <w:pPr>
               <w:jc w:val="center"/>
-              <w:rPr>
-                <w:rFonts w:hint="eastAsia"/>
-              </w:rPr>
             </w:pPr>
             <w:r>
               <w:rPr>
@@ -1978,9 +1966,6 @@
           <w:p>
             <w:pPr>
               <w:jc w:val="center"/>
-              <w:rPr>
-                <w:rFonts w:hint="eastAsia"/>
-              </w:rPr>
             </w:pPr>
             <w:r>
               <w:rPr>
@@ -2009,9 +1994,6 @@
           <w:p>
             <w:pPr>
               <w:jc w:val="center"/>
-              <w:rPr>
-                <w:rFonts w:hint="eastAsia"/>
-              </w:rPr>
             </w:pPr>
             <w:r>
               <w:rPr>
@@ -2045,9 +2027,6 @@
           <w:p>
             <w:pPr>
               <w:jc w:val="center"/>
-              <w:rPr>
-                <w:rFonts w:hint="eastAsia"/>
-              </w:rPr>
             </w:pPr>
             <w:r>
               <w:rPr>
@@ -2076,9 +2055,6 @@
           <w:p>
             <w:pPr>
               <w:jc w:val="center"/>
-              <w:rPr>
-                <w:rFonts w:hint="eastAsia"/>
-              </w:rPr>
             </w:pPr>
             <w:r>
               <w:rPr>
@@ -2133,11 +2109,6 @@
             </w:tcMar>
           </w:tcPr>
           <w:p>
-            <w:pPr>
-              <w:rPr>
-                <w:rFonts w:hint="eastAsia"/>
-              </w:rPr>
-            </w:pPr>
             <w:r>
               <w:rPr>
                 <w:rFonts w:hint="eastAsia"/>
@@ -2184,9 +2155,6 @@
           <w:p>
             <w:pPr>
               <w:jc w:val="center"/>
-              <w:rPr>
-                <w:rFonts w:hint="eastAsia"/>
-              </w:rPr>
             </w:pPr>
             <w:r>
               <w:rPr>
@@ -2215,9 +2183,6 @@
           <w:p>
             <w:pPr>
               <w:jc w:val="center"/>
-              <w:rPr>
-                <w:rFonts w:hint="eastAsia"/>
-              </w:rPr>
             </w:pPr>
             <w:r>
               <w:rPr>
@@ -2272,11 +2237,6 @@
             </w:tcMar>
           </w:tcPr>
           <w:p>
-            <w:pPr>
-              <w:rPr>
-                <w:rFonts w:hint="eastAsia"/>
-              </w:rPr>
-            </w:pPr>
             <w:r>
               <w:rPr>
                 <w:rFonts w:hint="eastAsia"/>
@@ -2352,9 +2312,6 @@
           <w:p>
             <w:pPr>
               <w:jc w:val="center"/>
-              <w:rPr>
-                <w:rFonts w:hint="eastAsia"/>
-              </w:rPr>
             </w:pPr>
             <w:r>
               <w:rPr>
@@ -2409,11 +2366,6 @@
             </w:tcMar>
           </w:tcPr>
           <w:p>
-            <w:pPr>
-              <w:rPr>
-                <w:rFonts w:hint="eastAsia"/>
-              </w:rPr>
-            </w:pPr>
             <w:r>
               <w:rPr>
                 <w:rFonts w:hint="eastAsia"/>
@@ -2447,9 +2399,6 @@
           <w:p>
             <w:pPr>
               <w:jc w:val="center"/>
-              <w:rPr>
-                <w:rFonts w:hint="eastAsia"/>
-              </w:rPr>
             </w:pPr>
             <w:r>
               <w:rPr>
@@ -2532,11 +2481,6 @@
             </w:tcMar>
           </w:tcPr>
           <w:p>
-            <w:pPr>
-              <w:rPr>
-                <w:rFonts w:hint="eastAsia"/>
-              </w:rPr>
-            </w:pPr>
             <w:r>
               <w:rPr>
                 <w:rFonts w:hint="eastAsia"/>
@@ -2569,9 +2513,6 @@
           <w:p>
             <w:pPr>
               <w:jc w:val="center"/>
-              <w:rPr>
-                <w:rFonts w:hint="eastAsia"/>
-              </w:rPr>
             </w:pPr>
             <w:r>
               <w:rPr>
@@ -2600,9 +2541,6 @@
           <w:p>
             <w:pPr>
               <w:jc w:val="center"/>
-              <w:rPr>
-                <w:rFonts w:hint="eastAsia"/>
-              </w:rPr>
             </w:pPr>
             <w:r>
               <w:rPr>
@@ -2657,11 +2595,6 @@
             </w:tcMar>
           </w:tcPr>
           <w:p>
-            <w:pPr>
-              <w:rPr>
-                <w:rFonts w:hint="eastAsia"/>
-              </w:rPr>
-            </w:pPr>
             <w:r>
               <w:rPr>
                 <w:rFonts w:hint="eastAsia"/>
@@ -2694,9 +2627,6 @@
           <w:p>
             <w:pPr>
               <w:jc w:val="center"/>
-              <w:rPr>
-                <w:rFonts w:hint="eastAsia"/>
-              </w:rPr>
             </w:pPr>
             <w:r>
               <w:rPr>
@@ -2725,9 +2655,6 @@
           <w:p>
             <w:pPr>
               <w:jc w:val="center"/>
-              <w:rPr>
-                <w:rFonts w:hint="eastAsia"/>
-              </w:rPr>
             </w:pPr>
             <w:r>
               <w:rPr>
@@ -2756,9 +2683,6 @@
           <w:p>
             <w:pPr>
               <w:jc w:val="center"/>
-              <w:rPr>
-                <w:rFonts w:hint="eastAsia"/>
-              </w:rPr>
             </w:pPr>
             <w:r>
               <w:rPr>
@@ -2785,11 +2709,6 @@
             </w:tcMar>
           </w:tcPr>
           <w:p>
-            <w:pPr>
-              <w:rPr>
-                <w:rFonts w:hint="eastAsia"/>
-              </w:rPr>
-            </w:pPr>
             <w:r>
               <w:rPr>
                 <w:rFonts w:hint="eastAsia"/>
@@ -2822,9 +2741,6 @@
           <w:p>
             <w:pPr>
               <w:jc w:val="center"/>
-              <w:rPr>
-                <w:rFonts w:hint="eastAsia"/>
-              </w:rPr>
             </w:pPr>
             <w:r>
               <w:rPr>
@@ -2853,9 +2769,6 @@
           <w:p>
             <w:pPr>
               <w:jc w:val="center"/>
-              <w:rPr>
-                <w:rFonts w:hint="eastAsia"/>
-              </w:rPr>
             </w:pPr>
             <w:r>
               <w:rPr>
@@ -2884,9 +2797,6 @@
           <w:p>
             <w:pPr>
               <w:jc w:val="center"/>
-              <w:rPr>
-                <w:rFonts w:hint="eastAsia"/>
-              </w:rPr>
             </w:pPr>
             <w:r>
               <w:rPr>
@@ -2913,11 +2823,6 @@
             </w:tcMar>
           </w:tcPr>
           <w:p>
-            <w:pPr>
-              <w:rPr>
-                <w:rFonts w:hint="eastAsia"/>
-              </w:rPr>
-            </w:pPr>
             <w:r>
               <w:rPr>
                 <w:rFonts w:hint="eastAsia"/>
@@ -3032,11 +2937,6 @@
             </w:tcMar>
           </w:tcPr>
           <w:p>
-            <w:pPr>
-              <w:rPr>
-                <w:rFonts w:hint="eastAsia"/>
-              </w:rPr>
-            </w:pPr>
             <w:r>
               <w:rPr>
                 <w:rFonts w:hint="eastAsia"/>
@@ -3069,9 +2969,6 @@
           <w:p>
             <w:pPr>
               <w:jc w:val="center"/>
-              <w:rPr>
-                <w:rFonts w:hint="eastAsia"/>
-              </w:rPr>
             </w:pPr>
             <w:r>
               <w:rPr>
@@ -3100,9 +2997,6 @@
           <w:p>
             <w:pPr>
               <w:jc w:val="center"/>
-              <w:rPr>
-                <w:rFonts w:hint="eastAsia"/>
-              </w:rPr>
             </w:pPr>
             <w:r>
               <w:rPr>
@@ -3157,11 +3051,6 @@
             </w:tcMar>
           </w:tcPr>
           <w:p>
-            <w:pPr>
-              <w:rPr>
-                <w:rFonts w:hint="eastAsia"/>
-              </w:rPr>
-            </w:pPr>
             <w:r>
               <w:rPr>
                 <w:rFonts w:hint="eastAsia"/>
@@ -3194,9 +3083,6 @@
           <w:p>
             <w:pPr>
               <w:jc w:val="center"/>
-              <w:rPr>
-                <w:rFonts w:hint="eastAsia"/>
-              </w:rPr>
             </w:pPr>
             <w:r>
               <w:rPr>
@@ -3225,9 +3111,6 @@
           <w:p>
             <w:pPr>
               <w:jc w:val="center"/>
-              <w:rPr>
-                <w:rFonts w:hint="eastAsia"/>
-              </w:rPr>
             </w:pPr>
             <w:r>
               <w:rPr>
@@ -3282,11 +3165,6 @@
             </w:tcMar>
           </w:tcPr>
           <w:p>
-            <w:pPr>
-              <w:rPr>
-                <w:rFonts w:hint="eastAsia"/>
-              </w:rPr>
-            </w:pPr>
             <w:r>
               <w:rPr>
                 <w:rFonts w:hint="eastAsia"/>
@@ -3319,9 +3197,6 @@
           <w:p>
             <w:pPr>
               <w:jc w:val="center"/>
-              <w:rPr>
-                <w:rFonts w:hint="eastAsia"/>
-              </w:rPr>
             </w:pPr>
             <w:r>
               <w:rPr>
@@ -3350,9 +3225,6 @@
           <w:p>
             <w:pPr>
               <w:jc w:val="center"/>
-              <w:rPr>
-                <w:rFonts w:hint="eastAsia"/>
-              </w:rPr>
             </w:pPr>
             <w:r>
               <w:rPr>
@@ -3407,11 +3279,6 @@
             </w:tcMar>
           </w:tcPr>
           <w:p>
-            <w:pPr>
-              <w:rPr>
-                <w:rFonts w:hint="eastAsia"/>
-              </w:rPr>
-            </w:pPr>
             <w:r>
               <w:rPr>
                 <w:rFonts w:hint="eastAsia"/>
@@ -3641,9 +3508,6 @@
             <w:pPr>
               <w:spacing w:line="360" w:lineRule="auto"/>
               <w:jc w:val="center"/>
-              <w:rPr>
-                <w:rFonts w:hint="eastAsia"/>
-              </w:rPr>
             </w:pPr>
             <w:r>
               <w:rPr>
@@ -3673,9 +3537,6 @@
             <w:pPr>
               <w:spacing w:line="360" w:lineRule="auto"/>
               <w:jc w:val="center"/>
-              <w:rPr>
-                <w:rFonts w:hint="eastAsia"/>
-              </w:rPr>
             </w:pPr>
             <w:r>
               <w:rPr>
@@ -3705,9 +3566,6 @@
             <w:pPr>
               <w:spacing w:line="360" w:lineRule="auto"/>
               <w:jc w:val="center"/>
-              <w:rPr>
-                <w:rFonts w:hint="eastAsia"/>
-              </w:rPr>
             </w:pPr>
             <w:r>
               <w:rPr>
@@ -3736,9 +3594,6 @@
             <w:pPr>
               <w:spacing w:line="360" w:lineRule="auto"/>
               <w:jc w:val="center"/>
-              <w:rPr>
-                <w:rFonts w:hint="eastAsia"/>
-              </w:rPr>
             </w:pPr>
             <w:r>
               <w:rPr>
@@ -3768,9 +3623,6 @@
             <w:pPr>
               <w:spacing w:line="360" w:lineRule="auto"/>
               <w:jc w:val="center"/>
-              <w:rPr>
-                <w:rFonts w:hint="eastAsia"/>
-              </w:rPr>
             </w:pPr>
             <w:r>
               <w:rPr>
@@ -3800,9 +3652,6 @@
             <w:pPr>
               <w:spacing w:line="360" w:lineRule="auto"/>
               <w:jc w:val="center"/>
-              <w:rPr>
-                <w:rFonts w:hint="eastAsia"/>
-              </w:rPr>
             </w:pPr>
             <w:r>
               <w:rPr>
@@ -3831,9 +3680,6 @@
             <w:pPr>
               <w:spacing w:line="360" w:lineRule="auto"/>
               <w:jc w:val="center"/>
-              <w:rPr>
-                <w:rFonts w:hint="eastAsia"/>
-              </w:rPr>
             </w:pPr>
             <w:r>
               <w:rPr>
@@ -3863,9 +3709,6 @@
             <w:pPr>
               <w:spacing w:line="360" w:lineRule="auto"/>
               <w:jc w:val="center"/>
-              <w:rPr>
-                <w:rFonts w:hint="eastAsia"/>
-              </w:rPr>
             </w:pPr>
             <w:r>
               <w:rPr>
@@ -3895,9 +3738,6 @@
             <w:pPr>
               <w:spacing w:line="360" w:lineRule="auto"/>
               <w:jc w:val="center"/>
-              <w:rPr>
-                <w:rFonts w:hint="eastAsia"/>
-              </w:rPr>
             </w:pPr>
             <w:r>
               <w:rPr>
@@ -3926,9 +3766,6 @@
             <w:pPr>
               <w:spacing w:line="360" w:lineRule="auto"/>
               <w:jc w:val="center"/>
-              <w:rPr>
-                <w:rFonts w:hint="eastAsia"/>
-              </w:rPr>
             </w:pPr>
             <w:r>
               <w:rPr>
@@ -3958,9 +3795,6 @@
             <w:pPr>
               <w:spacing w:line="360" w:lineRule="auto"/>
               <w:jc w:val="center"/>
-              <w:rPr>
-                <w:rFonts w:hint="eastAsia"/>
-              </w:rPr>
             </w:pPr>
             <w:r>
               <w:rPr>
@@ -3990,9 +3824,6 @@
             <w:pPr>
               <w:spacing w:line="360" w:lineRule="auto"/>
               <w:jc w:val="center"/>
-              <w:rPr>
-                <w:rFonts w:hint="eastAsia"/>
-              </w:rPr>
             </w:pPr>
             <w:r>
               <w:rPr>
@@ -4021,9 +3852,6 @@
             <w:pPr>
               <w:spacing w:line="360" w:lineRule="auto"/>
               <w:jc w:val="center"/>
-              <w:rPr>
-                <w:rFonts w:hint="eastAsia"/>
-              </w:rPr>
             </w:pPr>
             <w:r>
               <w:rPr>
@@ -4054,9 +3882,6 @@
             <w:pPr>
               <w:spacing w:line="360" w:lineRule="auto"/>
               <w:jc w:val="center"/>
-              <w:rPr>
-                <w:rFonts w:hint="eastAsia"/>
-              </w:rPr>
             </w:pPr>
             <w:r>
               <w:rPr>
@@ -4086,9 +3911,6 @@
             <w:pPr>
               <w:spacing w:line="360" w:lineRule="auto"/>
               <w:jc w:val="center"/>
-              <w:rPr>
-                <w:rFonts w:hint="eastAsia"/>
-              </w:rPr>
             </w:pPr>
             <w:r>
               <w:rPr>
@@ -4117,9 +3939,6 @@
             <w:pPr>
               <w:spacing w:line="360" w:lineRule="auto"/>
               <w:jc w:val="center"/>
-              <w:rPr>
-                <w:rFonts w:hint="eastAsia"/>
-              </w:rPr>
             </w:pPr>
             <w:r>
               <w:rPr>
@@ -4149,9 +3968,6 @@
             <w:pPr>
               <w:spacing w:line="360" w:lineRule="auto"/>
               <w:jc w:val="center"/>
-              <w:rPr>
-                <w:rFonts w:hint="eastAsia"/>
-              </w:rPr>
             </w:pPr>
             <w:r>
               <w:rPr>
@@ -4181,9 +3997,6 @@
             <w:pPr>
               <w:spacing w:line="360" w:lineRule="auto"/>
               <w:jc w:val="center"/>
-              <w:rPr>
-                <w:rFonts w:hint="eastAsia"/>
-              </w:rPr>
             </w:pPr>
             <w:r>
               <w:rPr>
@@ -4212,9 +4025,6 @@
             <w:pPr>
               <w:spacing w:line="360" w:lineRule="auto"/>
               <w:jc w:val="center"/>
-              <w:rPr>
-                <w:rFonts w:hint="eastAsia"/>
-              </w:rPr>
             </w:pPr>
             <w:r>
               <w:rPr>
@@ -4244,9 +4054,6 @@
             <w:pPr>
               <w:spacing w:line="360" w:lineRule="auto"/>
               <w:jc w:val="center"/>
-              <w:rPr>
-                <w:rFonts w:hint="eastAsia"/>
-              </w:rPr>
             </w:pPr>
             <w:r>
               <w:rPr>
@@ -4276,9 +4083,6 @@
             <w:pPr>
               <w:spacing w:line="360" w:lineRule="auto"/>
               <w:jc w:val="center"/>
-              <w:rPr>
-                <w:rFonts w:hint="eastAsia"/>
-              </w:rPr>
             </w:pPr>
             <w:r>
               <w:rPr>
@@ -4307,9 +4111,6 @@
             <w:pPr>
               <w:spacing w:line="360" w:lineRule="auto"/>
               <w:jc w:val="center"/>
-              <w:rPr>
-                <w:rFonts w:hint="eastAsia"/>
-              </w:rPr>
             </w:pPr>
             <w:r>
               <w:rPr>
@@ -4339,9 +4140,6 @@
             <w:pPr>
               <w:spacing w:line="360" w:lineRule="auto"/>
               <w:jc w:val="center"/>
-              <w:rPr>
-                <w:rFonts w:hint="eastAsia"/>
-              </w:rPr>
             </w:pPr>
             <w:r>
               <w:rPr>
@@ -4371,9 +4169,6 @@
             <w:pPr>
               <w:spacing w:line="360" w:lineRule="auto"/>
               <w:jc w:val="center"/>
-              <w:rPr>
-                <w:rFonts w:hint="eastAsia"/>
-              </w:rPr>
             </w:pPr>
             <w:r>
               <w:rPr>
@@ -4402,9 +4197,6 @@
             <w:pPr>
               <w:spacing w:line="360" w:lineRule="auto"/>
               <w:jc w:val="center"/>
-              <w:rPr>
-                <w:rFonts w:hint="eastAsia"/>
-              </w:rPr>
             </w:pPr>
             <w:r>
               <w:rPr>
@@ -4434,9 +4226,6 @@
             <w:pPr>
               <w:spacing w:line="360" w:lineRule="auto"/>
               <w:jc w:val="center"/>
-              <w:rPr>
-                <w:rFonts w:hint="eastAsia"/>
-              </w:rPr>
             </w:pPr>
             <w:r>
               <w:rPr>
@@ -4466,9 +4255,6 @@
             <w:pPr>
               <w:spacing w:line="360" w:lineRule="auto"/>
               <w:jc w:val="center"/>
-              <w:rPr>
-                <w:rFonts w:hint="eastAsia"/>
-              </w:rPr>
             </w:pPr>
             <w:r>
               <w:rPr>
@@ -4497,9 +4283,6 @@
             <w:pPr>
               <w:spacing w:line="360" w:lineRule="auto"/>
               <w:jc w:val="center"/>
-              <w:rPr>
-                <w:rFonts w:hint="eastAsia"/>
-              </w:rPr>
             </w:pPr>
             <w:r>
               <w:rPr>
@@ -4529,9 +4312,6 @@
             <w:pPr>
               <w:spacing w:line="360" w:lineRule="auto"/>
               <w:jc w:val="center"/>
-              <w:rPr>
-                <w:rFonts w:hint="eastAsia"/>
-              </w:rPr>
             </w:pPr>
             <w:r>
               <w:rPr>
@@ -4561,9 +4341,6 @@
             <w:pPr>
               <w:spacing w:line="360" w:lineRule="auto"/>
               <w:jc w:val="center"/>
-              <w:rPr>
-                <w:rFonts w:hint="eastAsia"/>
-              </w:rPr>
             </w:pPr>
             <w:r>
               <w:rPr>
@@ -4592,9 +4369,6 @@
             <w:pPr>
               <w:spacing w:line="360" w:lineRule="auto"/>
               <w:jc w:val="center"/>
-              <w:rPr>
-                <w:rFonts w:hint="eastAsia"/>
-              </w:rPr>
             </w:pPr>
             <w:r>
               <w:rPr>
@@ -4624,9 +4398,6 @@
             <w:pPr>
               <w:spacing w:line="360" w:lineRule="auto"/>
               <w:jc w:val="center"/>
-              <w:rPr>
-                <w:rFonts w:hint="eastAsia"/>
-              </w:rPr>
             </w:pPr>
             <w:r>
               <w:rPr>
@@ -4656,9 +4427,6 @@
             <w:pPr>
               <w:spacing w:line="360" w:lineRule="auto"/>
               <w:jc w:val="center"/>
-              <w:rPr>
-                <w:rFonts w:hint="eastAsia"/>
-              </w:rPr>
             </w:pPr>
             <w:r>
               <w:rPr>
@@ -4687,9 +4455,6 @@
             <w:pPr>
               <w:spacing w:line="360" w:lineRule="auto"/>
               <w:jc w:val="center"/>
-              <w:rPr>
-                <w:rFonts w:hint="eastAsia"/>
-              </w:rPr>
             </w:pPr>
             <w:r>
               <w:rPr>
@@ -4719,9 +4484,6 @@
             <w:pPr>
               <w:spacing w:line="360" w:lineRule="auto"/>
               <w:jc w:val="center"/>
-              <w:rPr>
-                <w:rFonts w:hint="eastAsia"/>
-              </w:rPr>
             </w:pPr>
             <w:r>
               <w:rPr>
@@ -4751,9 +4513,6 @@
             <w:pPr>
               <w:spacing w:line="360" w:lineRule="auto"/>
               <w:jc w:val="center"/>
-              <w:rPr>
-                <w:rFonts w:hint="eastAsia"/>
-              </w:rPr>
             </w:pPr>
             <w:r>
               <w:rPr>
@@ -4782,9 +4541,6 @@
             <w:pPr>
               <w:spacing w:line="360" w:lineRule="auto"/>
               <w:jc w:val="center"/>
-              <w:rPr>
-                <w:rFonts w:hint="eastAsia"/>
-              </w:rPr>
             </w:pPr>
             <w:r>
               <w:rPr>
@@ -4814,9 +4570,6 @@
             <w:pPr>
               <w:spacing w:line="360" w:lineRule="auto"/>
               <w:jc w:val="center"/>
-              <w:rPr>
-                <w:rFonts w:hint="eastAsia"/>
-              </w:rPr>
             </w:pPr>
             <w:r>
               <w:rPr>
@@ -4846,9 +4599,6 @@
             <w:pPr>
               <w:spacing w:line="360" w:lineRule="auto"/>
               <w:jc w:val="center"/>
-              <w:rPr>
-                <w:rFonts w:hint="eastAsia"/>
-              </w:rPr>
             </w:pPr>
             <w:r>
               <w:rPr>
@@ -4883,6 +4633,7 @@
               <w:spacing w:line="360" w:lineRule="auto"/>
               <w:ind w:left="0"/>
               <w:rPr>
+                <w:rFonts w:hint="default"/>
                 <w:i w:val="0"/>
                 <w:iCs w:val="0"/>
               </w:rPr>
@@ -4914,6 +4665,7 @@
               <w:spacing w:line="360" w:lineRule="auto"/>
               <w:ind w:left="0"/>
               <w:rPr>
+                <w:rFonts w:hint="default"/>
                 <w:i w:val="0"/>
                 <w:iCs w:val="0"/>
               </w:rPr>
@@ -4954,13 +4706,12 @@
       <w:pPr>
         <w:pStyle w:val="InfoBlue"/>
         <w:rPr>
-          <w:rFonts w:hint="default"/>
           <w:color w:val="000000"/>
         </w:rPr>
       </w:pPr>
       <w:r>
         <w:rPr>
-          <w:rFonts w:eastAsia="Arial Unicode MS"/>
+          <w:rFonts w:ascii="宋体" w:eastAsia="宋体" w:hAnsi="宋体" w:cs="宋体"/>
           <w:i w:val="0"/>
           <w:iCs w:val="0"/>
           <w:color w:val="000000"/>
@@ -4978,7 +4729,7 @@
       </w:r>
       <w:r>
         <w:rPr>
-          <w:rFonts w:eastAsia="Arial Unicode MS"/>
+          <w:rFonts w:ascii="宋体" w:eastAsia="宋体" w:hAnsi="宋体" w:cs="宋体"/>
           <w:i w:val="0"/>
           <w:iCs w:val="0"/>
           <w:color w:val="000000"/>
@@ -4996,7 +4747,7 @@
       </w:r>
       <w:r>
         <w:rPr>
-          <w:rFonts w:eastAsia="Arial Unicode MS"/>
+          <w:rFonts w:ascii="宋体" w:eastAsia="宋体" w:hAnsi="宋体" w:cs="宋体"/>
           <w:i w:val="0"/>
           <w:iCs w:val="0"/>
           <w:color w:val="000000"/>
@@ -5007,7 +4758,7 @@
       <w:proofErr w:type="gramStart"/>
       <w:r>
         <w:rPr>
-          <w:rFonts w:eastAsia="Arial Unicode MS"/>
+          <w:rFonts w:ascii="宋体" w:eastAsia="宋体" w:hAnsi="宋体" w:cs="宋体"/>
           <w:i w:val="0"/>
           <w:iCs w:val="0"/>
           <w:color w:val="000000"/>
@@ -5018,7 +4769,7 @@
       <w:proofErr w:type="gramEnd"/>
       <w:r>
         <w:rPr>
-          <w:rFonts w:eastAsia="Arial Unicode MS"/>
+          <w:rFonts w:ascii="宋体" w:eastAsia="宋体" w:hAnsi="宋体" w:cs="宋体"/>
           <w:i w:val="0"/>
           <w:iCs w:val="0"/>
           <w:color w:val="000000"/>
@@ -5027,29 +4778,9 @@
         <w:t>认证，用户注册信息打包后进行加密插入数据库。</w:t>
       </w:r>
     </w:p>
-    <w:p>
-      <w:pPr>
-        <w:pStyle w:val="10"/>
-        <w:numPr>
-          <w:ilvl w:val="0"/>
-          <w:numId w:val="11"/>
-        </w:numPr>
-        <w:rPr>
-          <w:lang w:val="zh-TW" w:eastAsia="zh-TW"/>
-        </w:rPr>
-      </w:pPr>
-      <w:bookmarkStart w:id="12" w:name="_Toc12"/>
-      <w:r>
-        <w:rPr>
-          <w:lang w:val="zh-TW" w:eastAsia="zh-TW"/>
-        </w:rPr>
-        <w:t>用户界面原型（可选）</w:t>
-      </w:r>
-      <w:bookmarkEnd w:id="12"/>
-    </w:p>
     <w:sectPr>
-      <w:headerReference w:type="default" r:id="rId9"/>
-      <w:footerReference w:type="default" r:id="rId10"/>
+      <w:headerReference w:type="default" r:id="rId10"/>
+      <w:footerReference w:type="default" r:id="rId11"/>
       <w:pgSz w:w="12240" w:h="15840"/>
       <w:pgMar w:top="1440" w:right="1440" w:bottom="1440" w:left="1440" w:header="720" w:footer="720" w:gutter="0"/>
       <w:cols w:space="720"/>
@@ -5302,14 +5033,7 @@
         <w:rFonts w:ascii="Times New Roman" w:hAnsi="Times New Roman"/>
         <w:lang w:val="de-DE"/>
       </w:rPr>
-      <w:t xml:space="preserve">Version:           </w:t>
-    </w:r>
-    <w:r>
-      <w:rPr>
-        <w:rFonts w:ascii="Times New Roman" w:hAnsi="Times New Roman"/>
-        <w:lang w:val="de-DE"/>
-      </w:rPr>
-      <w:t>&lt;1.0&gt;</w:t>
+      <w:t>Version:           &lt;1.0&gt;</w:t>
     </w:r>
   </w:p>
   <w:p>
@@ -7733,4 +7457,16 @@
   </a:objectDefaults>
   <a:extraClrSchemeLst/>
 </a:theme>
+</file>
+
+<file path=customXml/item1.xml><?xml version="1.0" encoding="utf-8"?>
+<b:Sources xmlns:b="http://schemas.openxmlformats.org/officeDocument/2006/bibliography" xmlns="http://schemas.openxmlformats.org/officeDocument/2006/bibliography" SelectedStyle="\APASixthEditionOfficeOnline.xsl" StyleName="APA" Version="6"/>
+</file>
+
+<file path=customXml/itemProps1.xml><?xml version="1.0" encoding="utf-8"?>
+<ds:datastoreItem xmlns:ds="http://schemas.openxmlformats.org/officeDocument/2006/customXml" ds:itemID="{96343CDB-9F83-4F51-8CE9-502AEE57964A}">
+  <ds:schemaRefs>
+    <ds:schemaRef ds:uri="http://schemas.openxmlformats.org/officeDocument/2006/bibliography"/>
+  </ds:schemaRefs>
+</ds:datastoreItem>
 </file>